--- a/PHP-PHPOOP-Laravel-WebProg.docx
+++ b/PHP-PHPOOP-Laravel-WebProg.docx
@@ -1,6 +1,6 @@
 
 <file path=word/document.xml><?xml version="1.0" encoding="utf-8"?>
-<w:document xmlns:wpc="http://schemas.microsoft.com/office/word/2010/wordprocessingCanvas" xmlns:cx="http://schemas.microsoft.com/office/drawing/2014/chartex" xmlns:cx1="http://schemas.microsoft.com/office/drawing/2015/9/8/chartex" xmlns:cx2="http://schemas.microsoft.com/office/drawing/2015/10/21/chartex" xmlns:cx3="http://schemas.microsoft.com/office/drawing/2016/5/9/chartex" xmlns:cx4="http://schemas.microsoft.com/office/drawing/2016/5/10/chartex" xmlns:cx5="http://schemas.microsoft.com/office/drawing/2016/5/11/chartex" xmlns:cx6="http://schemas.microsoft.com/office/drawing/2016/5/12/chartex" xmlns:cx7="http://schemas.microsoft.com/office/drawing/2016/5/13/chartex" xmlns:cx8="http://schemas.microsoft.com/office/drawing/2016/5/14/chartex" xmlns:mc="http://schemas.openxmlformats.org/markup-compatibility/2006" xmlns:aink="http://schemas.microsoft.com/office/drawing/2016/ink" xmlns:am3d="http://schemas.microsoft.com/office/drawing/2017/model3d" xmlns:o="urn:schemas-microsoft-com:office:office" xmlns:oel="http://schemas.microsoft.com/office/2019/extlst" xmlns:r="http://schemas.openxmlformats.org/officeDocument/2006/relationships" xmlns:m="http://schemas.openxmlformats.org/officeDocument/2006/math" xmlns:v="urn:schemas-microsoft-com:vml" xmlns:wp14="http://schemas.microsoft.com/office/word/2010/wordprocessingDrawing" xmlns:wp="http://schemas.openxmlformats.org/drawingml/2006/wordprocessingDrawing" xmlns:w10="urn:schemas-microsoft-com:office:word" xmlns:w="http://schemas.openxmlformats.org/wordprocessingml/2006/main" xmlns:w14="http://schemas.microsoft.com/office/word/2010/wordml" xmlns:w15="http://schemas.microsoft.com/office/word/2012/wordml" xmlns:w16cex="http://schemas.microsoft.com/office/word/2018/wordml/cex" xmlns:w16cid="http://schemas.microsoft.com/office/word/2016/wordml/cid" xmlns:w16="http://schemas.microsoft.com/office/word/2018/wordml" xmlns:w16sdtdh="http://schemas.microsoft.com/office/word/2020/wordml/sdtdatahash" xmlns:w16se="http://schemas.microsoft.com/office/word/2015/wordml/symex" xmlns:wpg="http://schemas.microsoft.com/office/word/2010/wordprocessingGroup" xmlns:wpi="http://schemas.microsoft.com/office/word/2010/wordprocessingInk" xmlns:wne="http://schemas.microsoft.com/office/word/2006/wordml" xmlns:wps="http://schemas.microsoft.com/office/word/2010/wordprocessingShape" mc:Ignorable="w14 w15 w16se w16cid w16 w16cex w16sdtdh wp14">
+<w:document xmlns:wpc="http://schemas.microsoft.com/office/word/2010/wordprocessingCanvas" xmlns:cx="http://schemas.microsoft.com/office/drawing/2014/chartex" xmlns:mc="http://schemas.openxmlformats.org/markup-compatibility/2006" xmlns:o="urn:schemas-microsoft-com:office:office" xmlns:r="http://schemas.openxmlformats.org/officeDocument/2006/relationships" xmlns:m="http://schemas.openxmlformats.org/officeDocument/2006/math" xmlns:v="urn:schemas-microsoft-com:vml" xmlns:wp14="http://schemas.microsoft.com/office/word/2010/wordprocessingDrawing" xmlns:wp="http://schemas.openxmlformats.org/drawingml/2006/wordprocessingDrawing" xmlns:w10="urn:schemas-microsoft-com:office:word" xmlns:w="http://schemas.openxmlformats.org/wordprocessingml/2006/main" xmlns:w14="http://schemas.microsoft.com/office/word/2010/wordml" xmlns:w15="http://schemas.microsoft.com/office/word/2012/wordml" xmlns:w16se="http://schemas.microsoft.com/office/word/2015/wordml/symex" xmlns:wpg="http://schemas.microsoft.com/office/word/2010/wordprocessingGroup" xmlns:wpi="http://schemas.microsoft.com/office/word/2010/wordprocessingInk" xmlns:wne="http://schemas.microsoft.com/office/word/2006/wordml" xmlns:wps="http://schemas.microsoft.com/office/word/2010/wordprocessingShape" mc:Ignorable="w14 w15 w16se wp14">
   <w:body>
     <w:p>
       <w:pPr>
@@ -56,29 +56,7 @@
             <w:rtl/>
             <w:lang w:bidi="fa-IR"/>
           </w:rPr>
-          <w:t>جل</w:t>
-        </w:r>
-        <w:r>
-          <w:rPr>
-            <w:rStyle w:val="Hyperlink"/>
-            <w:rFonts w:cs="B Nazanin" w:hint="cs"/>
-            <w:sz w:val="28"/>
-            <w:szCs w:val="28"/>
-            <w:rtl/>
-            <w:lang w:bidi="fa-IR"/>
-          </w:rPr>
-          <w:t>س</w:t>
-        </w:r>
-        <w:r>
-          <w:rPr>
-            <w:rStyle w:val="Hyperlink"/>
-            <w:rFonts w:cs="B Nazanin" w:hint="cs"/>
-            <w:sz w:val="28"/>
-            <w:szCs w:val="28"/>
-            <w:rtl/>
-            <w:lang w:bidi="fa-IR"/>
-          </w:rPr>
-          <w:t>ه</w:t>
+          <w:t>جلسه</w:t>
         </w:r>
       </w:hyperlink>
       <w:r>
@@ -108,7 +86,7 @@
       <w:pPr>
         <w:bidi/>
         <w:rPr>
-          <w:rFonts w:cs="B Nazanin" w:hint="cs"/>
+          <w:rFonts w:cs="B Nazanin"/>
           <w:color w:val="0000FF"/>
           <w:sz w:val="28"/>
           <w:szCs w:val="28"/>
@@ -126,29 +104,7 @@
             <w:rtl/>
             <w:lang w:bidi="fa-IR"/>
           </w:rPr>
-          <w:t>جل</w:t>
-        </w:r>
-        <w:r>
-          <w:rPr>
-            <w:rStyle w:val="Hyperlink"/>
-            <w:rFonts w:cs="B Nazanin" w:hint="cs"/>
-            <w:sz w:val="28"/>
-            <w:szCs w:val="28"/>
-            <w:rtl/>
-            <w:lang w:bidi="fa-IR"/>
-          </w:rPr>
-          <w:t>س</w:t>
-        </w:r>
-        <w:r>
-          <w:rPr>
-            <w:rStyle w:val="Hyperlink"/>
-            <w:rFonts w:cs="B Nazanin" w:hint="cs"/>
-            <w:sz w:val="28"/>
-            <w:szCs w:val="28"/>
-            <w:rtl/>
-            <w:lang w:bidi="fa-IR"/>
-          </w:rPr>
-          <w:t>ه</w:t>
+          <w:t>جلسه</w:t>
         </w:r>
       </w:hyperlink>
       <w:r>
@@ -438,7 +394,7 @@
         <w:bidi/>
         <w:jc w:val="both"/>
         <w:rPr>
-          <w:rFonts w:ascii="Cambria" w:hAnsi="Cambria" w:cs="B Titr" w:hint="cs"/>
+          <w:rFonts w:ascii="Cambria" w:hAnsi="Cambria" w:cs="B Titr"/>
           <w:color w:val="0000FF"/>
           <w:sz w:val="28"/>
           <w:szCs w:val="28"/>
@@ -505,7 +461,6 @@
           <w:color w:val="0000FF"/>
           <w:sz w:val="28"/>
           <w:szCs w:val="28"/>
-          <w:rtl/>
           <w:lang w:bidi="fa-IR"/>
         </w:rPr>
       </w:pPr>
@@ -550,107 +505,36 @@
         <w:bidi/>
         <w:jc w:val="both"/>
         <w:rPr>
-          <w:rFonts w:ascii="B Nazanin" w:hAnsi="B Nazanin" w:cs="B Nazanin"/>
-          <w:color w:val="000000"/>
-          <w:sz w:val="28"/>
-          <w:szCs w:val="28"/>
-          <w:rtl/>
-          <w:lang w:bidi="fa-IR"/>
-        </w:rPr>
-      </w:pPr>
+          <w:rFonts w:ascii="B Nazanin" w:hAnsi="B Nazanin" w:cs="B Nazanin" w:hint="cs"/>
+          <w:color w:val="000000"/>
+          <w:sz w:val="28"/>
+          <w:szCs w:val="28"/>
+          <w:rtl/>
+          <w:lang w:bidi="fa-IR"/>
+        </w:rPr>
+      </w:pPr>
+      <w:r>
+        <w:rPr>
+          <w:rFonts w:ascii="B Nazanin" w:hAnsi="B Nazanin" w:cs="B Nazanin" w:hint="cs"/>
+          <w:color w:val="000000"/>
+          <w:sz w:val="28"/>
+          <w:szCs w:val="28"/>
+          <w:rtl/>
+          <w:lang w:bidi="fa-IR"/>
+        </w:rPr>
+        <w:t>نکات اولیه بود.</w:t>
+      </w:r>
     </w:p>
     <w:p>
       <w:pPr>
         <w:bidi/>
         <w:jc w:val="both"/>
         <w:rPr>
-          <w:rFonts w:ascii="B Nazanin" w:hAnsi="B Nazanin" w:cs="B Nazanin"/>
-          <w:color w:val="000000"/>
-          <w:sz w:val="28"/>
-          <w:szCs w:val="28"/>
-          <w:rtl/>
-          <w:lang w:bidi="fa-IR"/>
-        </w:rPr>
-      </w:pPr>
-    </w:p>
-    <w:p>
-      <w:pPr>
-        <w:bidi/>
-        <w:jc w:val="both"/>
-        <w:rPr>
-          <w:rFonts w:ascii="B Nazanin" w:hAnsi="B Nazanin" w:cs="B Nazanin"/>
-          <w:color w:val="000000"/>
-          <w:sz w:val="28"/>
-          <w:szCs w:val="28"/>
-          <w:rtl/>
-          <w:lang w:bidi="fa-IR"/>
-        </w:rPr>
-      </w:pPr>
-    </w:p>
-    <w:p>
-      <w:pPr>
-        <w:bidi/>
-        <w:jc w:val="both"/>
-        <w:rPr>
-          <w:rFonts w:ascii="B Nazanin" w:hAnsi="B Nazanin" w:cs="B Nazanin"/>
-          <w:color w:val="000000"/>
-          <w:sz w:val="28"/>
-          <w:szCs w:val="28"/>
-          <w:rtl/>
-          <w:lang w:bidi="fa-IR"/>
-        </w:rPr>
-      </w:pPr>
-    </w:p>
-    <w:p>
-      <w:pPr>
-        <w:bidi/>
-        <w:jc w:val="both"/>
-        <w:rPr>
-          <w:rFonts w:ascii="B Nazanin" w:hAnsi="B Nazanin" w:cs="B Nazanin"/>
-          <w:color w:val="000000"/>
-          <w:sz w:val="28"/>
-          <w:szCs w:val="28"/>
-          <w:rtl/>
-          <w:lang w:bidi="fa-IR"/>
-        </w:rPr>
-      </w:pPr>
-    </w:p>
-    <w:p>
-      <w:pPr>
-        <w:bidi/>
-        <w:jc w:val="both"/>
-        <w:rPr>
-          <w:rFonts w:ascii="B Nazanin" w:hAnsi="B Nazanin" w:cs="B Nazanin"/>
-          <w:color w:val="000000"/>
-          <w:sz w:val="28"/>
-          <w:szCs w:val="28"/>
-          <w:rtl/>
-          <w:lang w:bidi="fa-IR"/>
-        </w:rPr>
-      </w:pPr>
-    </w:p>
-    <w:p>
-      <w:pPr>
-        <w:bidi/>
-        <w:jc w:val="both"/>
-        <w:rPr>
           <w:rFonts w:ascii="B Titr" w:hAnsi="B Titr" w:cs="B Titr"/>
           <w:color w:val="0000FF"/>
           <w:sz w:val="28"/>
           <w:szCs w:val="28"/>
-          <w:lang w:bidi="fa-IR"/>
-        </w:rPr>
-      </w:pPr>
-    </w:p>
-    <w:p>
-      <w:pPr>
-        <w:bidi/>
-        <w:jc w:val="both"/>
-        <w:rPr>
-          <w:rFonts w:ascii="B Titr" w:hAnsi="B Titr" w:cs="B Titr"/>
-          <w:color w:val="0000FF"/>
-          <w:sz w:val="28"/>
-          <w:szCs w:val="28"/>
+          <w:rtl/>
           <w:lang w:bidi="fa-IR"/>
         </w:rPr>
       </w:pPr>
@@ -684,11 +568,81 @@
         <w:bidi/>
         <w:jc w:val="both"/>
         <w:rPr>
-          <w:rFonts w:ascii="B Titr" w:hAnsi="B Titr" w:cs="B Titr"/>
-          <w:color w:val="0000FF"/>
-          <w:sz w:val="28"/>
-          <w:szCs w:val="28"/>
-          <w:rtl/>
+          <w:rFonts w:cs="B Nazanin" w:hint="cs"/>
+          <w:color w:val="000000"/>
+          <w:sz w:val="28"/>
+          <w:szCs w:val="28"/>
+          <w:rtl/>
+          <w:lang w:bidi="fa-IR"/>
+        </w:rPr>
+      </w:pPr>
+      <w:r>
+        <w:rPr>
+          <w:rFonts w:ascii="B Nazanin" w:hAnsi="B Nazanin" w:cs="B Nazanin" w:hint="cs"/>
+          <w:color w:val="000000"/>
+          <w:sz w:val="28"/>
+          <w:szCs w:val="28"/>
+          <w:rtl/>
+          <w:lang w:bidi="fa-IR"/>
+        </w:rPr>
+        <w:t xml:space="preserve">برای کامنت از </w:t>
+      </w:r>
+      <w:r>
+        <w:rPr>
+          <w:rFonts w:cs="B Nazanin"/>
+          <w:color w:val="000000"/>
+          <w:sz w:val="28"/>
+          <w:szCs w:val="28"/>
+          <w:lang w:bidi="fa-IR"/>
+        </w:rPr>
+        <w:t>#</w:t>
+      </w:r>
+      <w:r>
+        <w:rPr>
+          <w:rFonts w:cs="B Nazanin" w:hint="cs"/>
+          <w:color w:val="000000"/>
+          <w:sz w:val="28"/>
+          <w:szCs w:val="28"/>
+          <w:rtl/>
+          <w:lang w:bidi="fa-IR"/>
+        </w:rPr>
+        <w:t xml:space="preserve"> هم می توانید استفاده نمایید.</w:t>
+      </w:r>
+    </w:p>
+    <w:p>
+      <w:pPr>
+        <w:bidi/>
+        <w:jc w:val="both"/>
+        <w:rPr>
+          <w:rFonts w:cs="B Nazanin" w:hint="cs"/>
+          <w:color w:val="000000"/>
+          <w:sz w:val="28"/>
+          <w:szCs w:val="28"/>
+          <w:rtl/>
+          <w:lang w:bidi="fa-IR"/>
+        </w:rPr>
+      </w:pPr>
+      <w:r>
+        <w:rPr>
+          <w:rFonts w:cs="B Nazanin" w:hint="cs"/>
+          <w:color w:val="000000"/>
+          <w:sz w:val="28"/>
+          <w:szCs w:val="28"/>
+          <w:rtl/>
+          <w:lang w:bidi="fa-IR"/>
+        </w:rPr>
+        <w:t>متفییر باید یا با حروف انگلیسی شروع شود یا با _ با عدد نمی تواند شروع شود.</w:t>
+      </w:r>
+    </w:p>
+    <w:p>
+      <w:pPr>
+        <w:bidi/>
+        <w:jc w:val="both"/>
+        <w:rPr>
+          <w:rFonts w:cs="B Titr"/>
+          <w:color w:val="0000FF"/>
+          <w:sz w:val="28"/>
+          <w:szCs w:val="28"/>
           <w:lang w:bidi="fa-IR"/>
         </w:rPr>
       </w:pPr>
@@ -716,17 +670,665 @@
         </w:rPr>
         <w:t>سه 4 :</w:t>
       </w:r>
+      <w:r>
+        <w:rPr>
+          <w:rFonts w:ascii="B Titr" w:hAnsi="B Titr" w:cs="B Titr" w:hint="cs"/>
+          <w:color w:val="0000FF"/>
+          <w:sz w:val="28"/>
+          <w:szCs w:val="28"/>
+          <w:rtl/>
+          <w:lang w:bidi="fa-IR"/>
+        </w:rPr>
+        <w:t xml:space="preserve">    </w:t>
+      </w:r>
+      <w:r>
+        <w:rPr>
+          <w:rFonts w:cs="B Titr"/>
+          <w:color w:val="0000FF"/>
+          <w:sz w:val="28"/>
+          <w:szCs w:val="28"/>
+          <w:lang w:bidi="fa-IR"/>
+        </w:rPr>
+        <w:t>Data Types</w:t>
+      </w:r>
     </w:p>
     <w:p>
       <w:pPr>
         <w:bidi/>
         <w:jc w:val="both"/>
         <w:rPr>
-          <w:rFonts w:ascii="B Titr" w:hAnsi="B Titr" w:cs="B Titr"/>
-          <w:color w:val="0000FF"/>
-          <w:sz w:val="28"/>
-          <w:szCs w:val="28"/>
-          <w:rtl/>
+          <w:rFonts w:cs="B Nazanin" w:hint="cs"/>
+          <w:color w:val="000000"/>
+          <w:sz w:val="28"/>
+          <w:szCs w:val="28"/>
+          <w:rtl/>
+          <w:lang w:bidi="fa-IR"/>
+        </w:rPr>
+      </w:pPr>
+      <w:r>
+        <w:rPr>
+          <w:rFonts w:ascii="B Nazanin" w:hAnsi="B Nazanin" w:cs="B Nazanin" w:hint="cs"/>
+          <w:color w:val="000000"/>
+          <w:sz w:val="28"/>
+          <w:szCs w:val="28"/>
+          <w:rtl/>
+          <w:lang w:bidi="fa-IR"/>
+        </w:rPr>
+        <w:t xml:space="preserve">تابع </w:t>
+      </w:r>
+      <w:r>
+        <w:rPr>
+          <w:rFonts w:cs="B Nazanin"/>
+          <w:color w:val="000000"/>
+          <w:sz w:val="28"/>
+          <w:szCs w:val="28"/>
+          <w:lang w:bidi="fa-IR"/>
+        </w:rPr>
+        <w:t>var_dump()</w:t>
+      </w:r>
+      <w:r>
+        <w:rPr>
+          <w:rFonts w:cs="B Nazanin" w:hint="cs"/>
+          <w:color w:val="000000"/>
+          <w:sz w:val="28"/>
+          <w:szCs w:val="28"/>
+          <w:rtl/>
+          <w:lang w:bidi="fa-IR"/>
+        </w:rPr>
+        <w:t xml:space="preserve"> مانند </w:t>
+      </w:r>
+      <w:r>
+        <w:rPr>
+          <w:rFonts w:cs="B Nazanin"/>
+          <w:color w:val="000000"/>
+          <w:sz w:val="28"/>
+          <w:szCs w:val="28"/>
+          <w:lang w:bidi="fa-IR"/>
+        </w:rPr>
+        <w:t>echo()</w:t>
+      </w:r>
+      <w:r>
+        <w:rPr>
+          <w:rFonts w:cs="B Nazanin" w:hint="cs"/>
+          <w:color w:val="000000"/>
+          <w:sz w:val="28"/>
+          <w:szCs w:val="28"/>
+          <w:rtl/>
+          <w:lang w:bidi="fa-IR"/>
+        </w:rPr>
+        <w:t xml:space="preserve"> هست با این فرق که </w:t>
+      </w:r>
+      <w:r>
+        <w:rPr>
+          <w:rFonts w:cs="B Nazanin"/>
+          <w:color w:val="000000"/>
+          <w:sz w:val="28"/>
+          <w:szCs w:val="28"/>
+          <w:lang w:bidi="fa-IR"/>
+        </w:rPr>
+        <w:t>data type</w:t>
+      </w:r>
+      <w:r>
+        <w:rPr>
+          <w:rFonts w:cs="B Nazanin" w:hint="cs"/>
+          <w:color w:val="000000"/>
+          <w:sz w:val="28"/>
+          <w:szCs w:val="28"/>
+          <w:rtl/>
+          <w:lang w:bidi="fa-IR"/>
+        </w:rPr>
+        <w:t xml:space="preserve"> را نیز مشخص می نماید.</w:t>
+      </w:r>
+    </w:p>
+    <w:p>
+      <w:pPr>
+        <w:bidi/>
+        <w:jc w:val="both"/>
+        <w:rPr>
+          <w:rFonts w:cs="B Nazanin"/>
+          <w:color w:val="000000"/>
+          <w:sz w:val="28"/>
+          <w:szCs w:val="28"/>
+          <w:rtl/>
+          <w:lang w:bidi="fa-IR"/>
+        </w:rPr>
+      </w:pPr>
+      <w:r>
+        <w:rPr>
+          <w:rFonts w:ascii="B Nazanin" w:hAnsi="B Nazanin" w:cs="B Nazanin" w:hint="cs"/>
+          <w:color w:val="000000"/>
+          <w:sz w:val="28"/>
+          <w:szCs w:val="28"/>
+          <w:rtl/>
+          <w:lang w:bidi="fa-IR"/>
+        </w:rPr>
+        <w:t xml:space="preserve">اگر در یک رشته یک متغیر بگذاریم و از </w:t>
+      </w:r>
+      <w:r>
+        <w:rPr>
+          <w:rFonts w:cs="B Nazanin"/>
+          <w:color w:val="000000"/>
+          <w:sz w:val="28"/>
+          <w:szCs w:val="28"/>
+          <w:lang w:bidi="fa-IR"/>
+        </w:rPr>
+        <w:t>"</w:t>
+      </w:r>
+      <w:r>
+        <w:rPr>
+          <w:rFonts w:cs="B Nazanin" w:hint="cs"/>
+          <w:color w:val="000000"/>
+          <w:sz w:val="28"/>
+          <w:szCs w:val="28"/>
+          <w:rtl/>
+          <w:lang w:bidi="fa-IR"/>
+        </w:rPr>
+        <w:t xml:space="preserve"> هم استفاده کرده باشیم و با یک فاصله رشته با قرار بدهیم خودش دوتا رشته را به عنوان جواب بر می گرداند.</w:t>
+      </w:r>
+    </w:p>
+    <w:p>
+      <w:pPr>
+        <w:bidi/>
+        <w:jc w:val="both"/>
+        <w:rPr>
+          <w:rFonts w:cs="B Nazanin" w:hint="cs"/>
+          <w:color w:val="000000"/>
+          <w:sz w:val="28"/>
+          <w:szCs w:val="28"/>
+          <w:rtl/>
+          <w:lang w:bidi="fa-IR"/>
+        </w:rPr>
+      </w:pPr>
+      <w:r>
+        <w:rPr>
+          <w:noProof/>
+        </w:rPr>
+        <w:drawing>
+          <wp:inline distT="0" distB="0" distL="0" distR="0" wp14:anchorId="7F8B60CE" wp14:editId="006C4F79">
+            <wp:extent cx="5943600" cy="934085"/>
+            <wp:effectExtent l="0" t="0" r="0" b="0"/>
+            <wp:docPr id="1" name="Picture 1"/>
+            <wp:cNvGraphicFramePr>
+              <a:graphicFrameLocks xmlns:a="http://schemas.openxmlformats.org/drawingml/2006/main" noChangeAspect="1"/>
+            </wp:cNvGraphicFramePr>
+            <a:graphic xmlns:a="http://schemas.openxmlformats.org/drawingml/2006/main">
+              <a:graphicData uri="http://schemas.openxmlformats.org/drawingml/2006/picture">
+                <pic:pic xmlns:pic="http://schemas.openxmlformats.org/drawingml/2006/picture">
+                  <pic:nvPicPr>
+                    <pic:cNvPr id="1" name=""/>
+                    <pic:cNvPicPr/>
+                  </pic:nvPicPr>
+                  <pic:blipFill>
+                    <a:blip r:embed="rId4"/>
+                    <a:stretch>
+                      <a:fillRect/>
+                    </a:stretch>
+                  </pic:blipFill>
+                  <pic:spPr>
+                    <a:xfrm>
+                      <a:off x="0" y="0"/>
+                      <a:ext cx="5943600" cy="934085"/>
+                    </a:xfrm>
+                    <a:prstGeom prst="rect">
+                      <a:avLst/>
+                    </a:prstGeom>
+                  </pic:spPr>
+                </pic:pic>
+              </a:graphicData>
+            </a:graphic>
+          </wp:inline>
+        </w:drawing>
+      </w:r>
+    </w:p>
+    <w:p>
+      <w:pPr>
+        <w:bidi/>
+        <w:jc w:val="both"/>
+        <w:rPr>
+          <w:rFonts w:ascii="B Nazanin" w:hAnsi="B Nazanin" w:cs="B Nazanin" w:hint="cs"/>
+          <w:color w:val="000000"/>
+          <w:sz w:val="28"/>
+          <w:szCs w:val="28"/>
+          <w:rtl/>
+          <w:lang w:bidi="fa-IR"/>
+        </w:rPr>
+      </w:pPr>
+      <w:r>
+        <w:rPr>
+          <w:rFonts w:ascii="B Nazanin" w:hAnsi="B Nazanin" w:cs="B Nazanin" w:hint="cs"/>
+          <w:color w:val="000000"/>
+          <w:sz w:val="28"/>
+          <w:szCs w:val="28"/>
+          <w:rtl/>
+          <w:lang w:bidi="fa-IR"/>
+        </w:rPr>
+        <w:t>8 تعداد کاراکترها می باشد.</w:t>
+      </w:r>
+    </w:p>
+    <w:p>
+      <w:pPr>
+        <w:bidi/>
+        <w:jc w:val="both"/>
+        <w:rPr>
+          <w:rFonts w:cs="B Nazanin" w:hint="cs"/>
+          <w:color w:val="000000"/>
+          <w:sz w:val="28"/>
+          <w:szCs w:val="28"/>
+          <w:rtl/>
+          <w:lang w:bidi="fa-IR"/>
+        </w:rPr>
+      </w:pPr>
+      <w:r>
+        <w:rPr>
+          <w:rFonts w:cs="B Nazanin"/>
+          <w:color w:val="000000"/>
+          <w:sz w:val="28"/>
+          <w:szCs w:val="28"/>
+          <w:lang w:bidi="fa-IR"/>
+        </w:rPr>
+        <w:t>Float</w:t>
+      </w:r>
+      <w:r>
+        <w:rPr>
+          <w:rFonts w:cs="B Nazanin" w:hint="cs"/>
+          <w:color w:val="000000"/>
+          <w:sz w:val="28"/>
+          <w:szCs w:val="28"/>
+          <w:rtl/>
+          <w:lang w:bidi="fa-IR"/>
+        </w:rPr>
+        <w:t xml:space="preserve"> برای اعداد اعشاری بکار می رود.</w:t>
+      </w:r>
+    </w:p>
+    <w:p>
+      <w:pPr>
+        <w:bidi/>
+        <w:jc w:val="both"/>
+        <w:rPr>
+          <w:rFonts w:cs="B Nazanin" w:hint="cs"/>
+          <w:color w:val="000000"/>
+          <w:sz w:val="28"/>
+          <w:szCs w:val="28"/>
+          <w:rtl/>
+          <w:lang w:bidi="fa-IR"/>
+        </w:rPr>
+      </w:pPr>
+      <w:r>
+        <w:rPr>
+          <w:rFonts w:cs="B Nazanin" w:hint="cs"/>
+          <w:color w:val="000000"/>
+          <w:sz w:val="28"/>
+          <w:szCs w:val="28"/>
+          <w:rtl/>
+          <w:lang w:bidi="fa-IR"/>
+        </w:rPr>
+        <w:t xml:space="preserve">در </w:t>
+      </w:r>
+      <w:r>
+        <w:rPr>
+          <w:rFonts w:cs="B Nazanin"/>
+          <w:color w:val="000000"/>
+          <w:sz w:val="28"/>
+          <w:szCs w:val="28"/>
+          <w:lang w:bidi="fa-IR"/>
+        </w:rPr>
+        <w:t>php</w:t>
+      </w:r>
+      <w:r>
+        <w:rPr>
+          <w:rFonts w:cs="B Nazanin" w:hint="cs"/>
+          <w:color w:val="000000"/>
+          <w:sz w:val="28"/>
+          <w:szCs w:val="28"/>
+          <w:rtl/>
+          <w:lang w:bidi="fa-IR"/>
+        </w:rPr>
+        <w:t xml:space="preserve"> مقادیر آرایه می توانند از نظر نوع داده متفاوت باشند.</w:t>
+      </w:r>
+    </w:p>
+    <w:p>
+      <w:pPr>
+        <w:bidi/>
+        <w:jc w:val="both"/>
+        <w:rPr>
+          <w:rFonts w:cs="B Nazanin" w:hint="cs"/>
+          <w:color w:val="000000"/>
+          <w:sz w:val="28"/>
+          <w:szCs w:val="28"/>
+          <w:rtl/>
+          <w:lang w:bidi="fa-IR"/>
+        </w:rPr>
+      </w:pPr>
+      <w:r>
+        <w:rPr>
+          <w:rFonts w:cs="B Nazanin" w:hint="cs"/>
+          <w:color w:val="000000"/>
+          <w:sz w:val="28"/>
+          <w:szCs w:val="28"/>
+          <w:rtl/>
+          <w:lang w:bidi="fa-IR"/>
+        </w:rPr>
+        <w:t xml:space="preserve">برای </w:t>
+      </w:r>
+      <w:r>
+        <w:rPr>
+          <w:rFonts w:cs="B Nazanin"/>
+          <w:color w:val="000000"/>
+          <w:sz w:val="28"/>
+          <w:szCs w:val="28"/>
+          <w:lang w:bidi="fa-IR"/>
+        </w:rPr>
+        <w:t>casting</w:t>
+      </w:r>
+      <w:r>
+        <w:rPr>
+          <w:rFonts w:cs="B Nazanin" w:hint="cs"/>
+          <w:color w:val="000000"/>
+          <w:sz w:val="28"/>
+          <w:szCs w:val="28"/>
+          <w:rtl/>
+          <w:lang w:bidi="fa-IR"/>
+        </w:rPr>
+        <w:t xml:space="preserve"> نوع داده، </w:t>
+      </w:r>
+      <w:r>
+        <w:rPr>
+          <w:rFonts w:cs="B Nazanin"/>
+          <w:color w:val="000000"/>
+          <w:sz w:val="28"/>
+          <w:szCs w:val="28"/>
+          <w:lang w:bidi="fa-IR"/>
+        </w:rPr>
+        <w:t>data type</w:t>
+      </w:r>
+      <w:r>
+        <w:rPr>
+          <w:rFonts w:cs="B Nazanin" w:hint="cs"/>
+          <w:color w:val="000000"/>
+          <w:sz w:val="28"/>
+          <w:szCs w:val="28"/>
+          <w:rtl/>
+          <w:lang w:bidi="fa-IR"/>
+        </w:rPr>
+        <w:t xml:space="preserve"> مورد نظر را جلوی مقدار مورد نظر داخل پرانتز قرار می دهیم:</w:t>
+      </w:r>
+    </w:p>
+    <w:p>
+      <w:pPr>
+        <w:bidi/>
+        <w:jc w:val="both"/>
+        <w:rPr>
+          <w:rFonts w:cs="B Nazanin"/>
+          <w:color w:val="000000"/>
+          <w:sz w:val="28"/>
+          <w:szCs w:val="28"/>
+          <w:rtl/>
+          <w:lang w:bidi="fa-IR"/>
+        </w:rPr>
+      </w:pPr>
+      <w:r>
+        <w:rPr>
+          <w:noProof/>
+        </w:rPr>
+        <w:lastRenderedPageBreak/>
+        <w:drawing>
+          <wp:inline distT="0" distB="0" distL="0" distR="0" wp14:anchorId="1F9F0F2C" wp14:editId="3415C521">
+            <wp:extent cx="2828925" cy="1809750"/>
+            <wp:effectExtent l="0" t="0" r="9525" b="0"/>
+            <wp:docPr id="2" name="Picture 2"/>
+            <wp:cNvGraphicFramePr>
+              <a:graphicFrameLocks xmlns:a="http://schemas.openxmlformats.org/drawingml/2006/main" noChangeAspect="1"/>
+            </wp:cNvGraphicFramePr>
+            <a:graphic xmlns:a="http://schemas.openxmlformats.org/drawingml/2006/main">
+              <a:graphicData uri="http://schemas.openxmlformats.org/drawingml/2006/picture">
+                <pic:pic xmlns:pic="http://schemas.openxmlformats.org/drawingml/2006/picture">
+                  <pic:nvPicPr>
+                    <pic:cNvPr id="1" name=""/>
+                    <pic:cNvPicPr/>
+                  </pic:nvPicPr>
+                  <pic:blipFill>
+                    <a:blip r:embed="rId5"/>
+                    <a:stretch>
+                      <a:fillRect/>
+                    </a:stretch>
+                  </pic:blipFill>
+                  <pic:spPr>
+                    <a:xfrm>
+                      <a:off x="0" y="0"/>
+                      <a:ext cx="2828925" cy="1809750"/>
+                    </a:xfrm>
+                    <a:prstGeom prst="rect">
+                      <a:avLst/>
+                    </a:prstGeom>
+                  </pic:spPr>
+                </pic:pic>
+              </a:graphicData>
+            </a:graphic>
+          </wp:inline>
+        </w:drawing>
+      </w:r>
+    </w:p>
+    <w:p>
+      <w:pPr>
+        <w:bidi/>
+        <w:jc w:val="both"/>
+        <w:rPr>
+          <w:rFonts w:cs="B Nazanin"/>
+          <w:b/>
+          <w:bCs/>
+          <w:color w:val="008000"/>
+          <w:sz w:val="28"/>
+          <w:szCs w:val="28"/>
+          <w:rtl/>
+          <w:lang w:bidi="fa-IR"/>
+        </w:rPr>
+      </w:pPr>
+      <w:r>
+        <w:rPr>
+          <w:rFonts w:ascii="B Nazanin" w:hAnsi="B Nazanin" w:cs="B Nazanin" w:hint="cs"/>
+          <w:b/>
+          <w:bCs/>
+          <w:color w:val="008000"/>
+          <w:sz w:val="28"/>
+          <w:szCs w:val="28"/>
+          <w:rtl/>
+          <w:lang w:bidi="fa-IR"/>
+        </w:rPr>
+        <w:t xml:space="preserve">برای </w:t>
+      </w:r>
+      <w:r>
+        <w:rPr>
+          <w:rFonts w:cs="B Nazanin"/>
+          <w:b/>
+          <w:bCs/>
+          <w:color w:val="008000"/>
+          <w:sz w:val="28"/>
+          <w:szCs w:val="28"/>
+          <w:lang w:bidi="fa-IR"/>
+        </w:rPr>
+        <w:t>NULL</w:t>
+      </w:r>
+      <w:r>
+        <w:rPr>
+          <w:rFonts w:cs="B Nazanin" w:hint="cs"/>
+          <w:b/>
+          <w:bCs/>
+          <w:color w:val="008000"/>
+          <w:sz w:val="28"/>
+          <w:szCs w:val="28"/>
+          <w:rtl/>
+          <w:lang w:bidi="fa-IR"/>
+        </w:rPr>
+        <w:t xml:space="preserve"> و </w:t>
+      </w:r>
+      <w:r>
+        <w:rPr>
+          <w:rFonts w:cs="B Nazanin"/>
+          <w:b/>
+          <w:bCs/>
+          <w:color w:val="008000"/>
+          <w:sz w:val="28"/>
+          <w:szCs w:val="28"/>
+          <w:lang w:bidi="fa-IR"/>
+        </w:rPr>
+        <w:t>Resource</w:t>
+      </w:r>
+      <w:r>
+        <w:rPr>
+          <w:rFonts w:cs="B Nazanin" w:hint="cs"/>
+          <w:b/>
+          <w:bCs/>
+          <w:color w:val="008000"/>
+          <w:sz w:val="28"/>
+          <w:szCs w:val="28"/>
+          <w:rtl/>
+          <w:lang w:bidi="fa-IR"/>
+        </w:rPr>
+        <w:t xml:space="preserve"> تبدیل نداریم.</w:t>
+      </w:r>
+    </w:p>
+    <w:p>
+      <w:pPr>
+        <w:bidi/>
+        <w:jc w:val="both"/>
+        <w:rPr>
+          <w:rFonts w:cs="B Nazanin" w:hint="cs"/>
+          <w:b/>
+          <w:bCs/>
+          <w:color w:val="008000"/>
+          <w:sz w:val="28"/>
+          <w:szCs w:val="28"/>
+          <w:rtl/>
+          <w:lang w:bidi="fa-IR"/>
+        </w:rPr>
+      </w:pPr>
+      <w:r>
+        <w:rPr>
+          <w:rFonts w:cs="B Nazanin" w:hint="cs"/>
+          <w:b/>
+          <w:bCs/>
+          <w:color w:val="008000"/>
+          <w:sz w:val="28"/>
+          <w:szCs w:val="28"/>
+          <w:rtl/>
+          <w:lang w:bidi="fa-IR"/>
+        </w:rPr>
+        <w:t xml:space="preserve">تبدیل </w:t>
+      </w:r>
+      <w:r>
+        <w:rPr>
+          <w:rFonts w:cs="B Nazanin"/>
+          <w:b/>
+          <w:bCs/>
+          <w:color w:val="008000"/>
+          <w:sz w:val="28"/>
+          <w:szCs w:val="28"/>
+          <w:lang w:bidi="fa-IR"/>
+        </w:rPr>
+        <w:t>int</w:t>
+      </w:r>
+      <w:r>
+        <w:rPr>
+          <w:rFonts w:cs="B Nazanin" w:hint="cs"/>
+          <w:b/>
+          <w:bCs/>
+          <w:color w:val="008000"/>
+          <w:sz w:val="28"/>
+          <w:szCs w:val="28"/>
+          <w:rtl/>
+          <w:lang w:bidi="fa-IR"/>
+        </w:rPr>
+        <w:t xml:space="preserve"> به </w:t>
+      </w:r>
+      <w:r>
+        <w:rPr>
+          <w:rFonts w:cs="B Nazanin"/>
+          <w:b/>
+          <w:bCs/>
+          <w:color w:val="008000"/>
+          <w:sz w:val="28"/>
+          <w:szCs w:val="28"/>
+          <w:lang w:bidi="fa-IR"/>
+        </w:rPr>
+        <w:t>float</w:t>
+      </w:r>
+      <w:r>
+        <w:rPr>
+          <w:rFonts w:cs="B Nazanin" w:hint="cs"/>
+          <w:b/>
+          <w:bCs/>
+          <w:color w:val="008000"/>
+          <w:sz w:val="28"/>
+          <w:szCs w:val="28"/>
+          <w:rtl/>
+          <w:lang w:bidi="fa-IR"/>
+        </w:rPr>
+        <w:t xml:space="preserve"> :</w:t>
+      </w:r>
+    </w:p>
+    <w:p>
+      <w:pPr>
+        <w:bidi/>
+        <w:jc w:val="both"/>
+        <w:rPr>
+          <w:rFonts w:cs="B Nazanin" w:hint="cs"/>
+          <w:color w:val="000000"/>
+          <w:sz w:val="28"/>
+          <w:szCs w:val="28"/>
+          <w:rtl/>
+          <w:lang w:bidi="fa-IR"/>
+        </w:rPr>
+      </w:pPr>
+      <w:r>
+        <w:rPr>
+          <w:noProof/>
+        </w:rPr>
+        <w:drawing>
+          <wp:inline distT="0" distB="0" distL="0" distR="0" wp14:anchorId="420D2FEA" wp14:editId="0EF405A5">
+            <wp:extent cx="1304925" cy="647700"/>
+            <wp:effectExtent l="0" t="0" r="9525" b="0"/>
+            <wp:docPr id="3" name="Picture 3"/>
+            <wp:cNvGraphicFramePr>
+              <a:graphicFrameLocks xmlns:a="http://schemas.openxmlformats.org/drawingml/2006/main" noChangeAspect="1"/>
+            </wp:cNvGraphicFramePr>
+            <a:graphic xmlns:a="http://schemas.openxmlformats.org/drawingml/2006/main">
+              <a:graphicData uri="http://schemas.openxmlformats.org/drawingml/2006/picture">
+                <pic:pic xmlns:pic="http://schemas.openxmlformats.org/drawingml/2006/picture">
+                  <pic:nvPicPr>
+                    <pic:cNvPr id="1" name=""/>
+                    <pic:cNvPicPr/>
+                  </pic:nvPicPr>
+                  <pic:blipFill>
+                    <a:blip r:embed="rId6"/>
+                    <a:stretch>
+                      <a:fillRect/>
+                    </a:stretch>
+                  </pic:blipFill>
+                  <pic:spPr>
+                    <a:xfrm>
+                      <a:off x="0" y="0"/>
+                      <a:ext cx="1304925" cy="647700"/>
+                    </a:xfrm>
+                    <a:prstGeom prst="rect">
+                      <a:avLst/>
+                    </a:prstGeom>
+                  </pic:spPr>
+                </pic:pic>
+              </a:graphicData>
+            </a:graphic>
+          </wp:inline>
+        </w:drawing>
+      </w:r>
+    </w:p>
+    <w:p>
+      <w:pPr>
+        <w:bidi/>
+        <w:jc w:val="both"/>
+        <w:rPr>
+          <w:rFonts w:cs="B Titr"/>
+          <w:color w:val="0000FF"/>
+          <w:sz w:val="28"/>
+          <w:szCs w:val="28"/>
           <w:lang w:bidi="fa-IR"/>
         </w:rPr>
       </w:pPr>
@@ -754,12 +1356,48 @@
         </w:rPr>
         <w:t>سه 5 :</w:t>
       </w:r>
+      <w:r>
+        <w:rPr>
+          <w:rFonts w:ascii="B Titr" w:hAnsi="B Titr" w:cs="B Titr" w:hint="cs"/>
+          <w:color w:val="0000FF"/>
+          <w:sz w:val="28"/>
+          <w:szCs w:val="28"/>
+          <w:rtl/>
+          <w:lang w:bidi="fa-IR"/>
+        </w:rPr>
+        <w:t xml:space="preserve"> </w:t>
+      </w:r>
+      <w:r>
+        <w:rPr>
+          <w:rFonts w:cs="B Titr"/>
+          <w:color w:val="0000FF"/>
+          <w:sz w:val="28"/>
+          <w:szCs w:val="28"/>
+          <w:lang w:bidi="fa-IR"/>
+        </w:rPr>
+        <w:t>Operators</w:t>
+      </w:r>
     </w:p>
     <w:p>
       <w:pPr>
         <w:bidi/>
         <w:jc w:val="both"/>
         <w:rPr>
+          <w:rFonts w:cs="B Titr"/>
+          <w:color w:val="0000FF"/>
+          <w:sz w:val="28"/>
+          <w:szCs w:val="28"/>
+          <w:lang w:bidi="fa-IR"/>
+        </w:rPr>
+      </w:pPr>
+      <w:bookmarkStart w:id="5" w:name="_GoBack"/>
+      <w:bookmarkEnd w:id="5"/>
+    </w:p>
+    <w:p>
+      <w:pPr>
+        <w:bidi/>
+        <w:jc w:val="both"/>
+        <w:rPr>
           <w:rFonts w:ascii="B Titr" w:hAnsi="B Titr" w:cs="B Titr"/>
           <w:color w:val="0000FF"/>
           <w:sz w:val="28"/>
@@ -779,8 +1417,8 @@
         </w:rPr>
         <w:t>ج</w:t>
       </w:r>
-      <w:bookmarkStart w:id="5" w:name="j6"/>
-      <w:bookmarkEnd w:id="5"/>
+      <w:bookmarkStart w:id="6" w:name="j6"/>
+      <w:bookmarkEnd w:id="6"/>
       <w:r>
         <w:rPr>
           <w:rFonts w:ascii="B Titr" w:hAnsi="B Titr" w:cs="B Titr" w:hint="cs"/>
@@ -798,6 +1436,16 @@
         <w:bidi/>
         <w:jc w:val="both"/>
         <w:rPr>
+          <w:rFonts w:ascii="B Titr" w:hAnsi="B Titr" w:cs="B Titr"/>
+          <w:color w:val="0000FF"/>
+          <w:sz w:val="28"/>
+          <w:szCs w:val="28"/>
+          <w:rtl/>
+          <w:lang w:bidi="fa-IR"/>
+        </w:rPr>
+      </w:pPr>
+      <w:r>
+        <w:rPr>
           <w:rFonts w:ascii="B Titr" w:hAnsi="B Titr" w:cs="B Titr" w:hint="cs"/>
           <w:color w:val="0000FF"/>
           <w:sz w:val="28"/>
@@ -805,7 +1453,10 @@
           <w:rtl/>
           <w:lang w:bidi="fa-IR"/>
         </w:rPr>
-      </w:pPr>
+        <w:t>ج</w:t>
+      </w:r>
+      <w:bookmarkStart w:id="7" w:name="j7"/>
+      <w:bookmarkEnd w:id="7"/>
       <w:r>
         <w:rPr>
           <w:rFonts w:ascii="B Titr" w:hAnsi="B Titr" w:cs="B Titr" w:hint="cs"/>
@@ -815,19 +1466,6 @@
           <w:rtl/>
           <w:lang w:bidi="fa-IR"/>
         </w:rPr>
-        <w:t>ج</w:t>
-      </w:r>
-      <w:bookmarkStart w:id="6" w:name="j7"/>
-      <w:bookmarkEnd w:id="6"/>
-      <w:r>
-        <w:rPr>
-          <w:rFonts w:ascii="B Titr" w:hAnsi="B Titr" w:cs="B Titr" w:hint="cs"/>
-          <w:color w:val="0000FF"/>
-          <w:sz w:val="28"/>
-          <w:szCs w:val="28"/>
-          <w:rtl/>
-          <w:lang w:bidi="fa-IR"/>
-        </w:rPr>
         <w:t>لسه 7 :</w:t>
       </w:r>
     </w:p>
@@ -836,7 +1474,7 @@
         <w:bidi/>
         <w:jc w:val="both"/>
         <w:rPr>
-          <w:rFonts w:ascii="Cambria" w:hAnsi="Cambria" w:cs="B Titr" w:hint="cs"/>
+          <w:rFonts w:ascii="Cambria" w:hAnsi="Cambria" w:cs="B Titr"/>
           <w:color w:val="0000FF"/>
           <w:sz w:val="28"/>
           <w:szCs w:val="28"/>
@@ -850,761 +1488,761 @@
         <w:bidi/>
         <w:jc w:val="both"/>
         <w:rPr>
-          <w:rFonts w:ascii="B Titr" w:hAnsi="B Titr" w:cs="B Titr" w:hint="cs"/>
-          <w:color w:val="0000FF"/>
-          <w:sz w:val="28"/>
-          <w:szCs w:val="28"/>
-          <w:rtl/>
-          <w:lang w:bidi="fa-IR"/>
-        </w:rPr>
-      </w:pPr>
-    </w:p>
-    <w:p>
-      <w:pPr>
-        <w:bidi/>
-        <w:rPr>
-          <w:rFonts w:cs="B Nazanin"/>
-          <w:color w:val="0000FF"/>
-          <w:sz w:val="28"/>
-          <w:szCs w:val="28"/>
-          <w:rtl/>
-          <w:lang w:bidi="fa-IR"/>
-        </w:rPr>
-      </w:pPr>
-    </w:p>
-    <w:p>
-      <w:pPr>
-        <w:bidi/>
-        <w:rPr>
-          <w:rFonts w:cs="B Nazanin"/>
-          <w:color w:val="0000FF"/>
-          <w:sz w:val="28"/>
-          <w:szCs w:val="28"/>
-          <w:rtl/>
-          <w:lang w:bidi="fa-IR"/>
-        </w:rPr>
-      </w:pPr>
-    </w:p>
-    <w:p>
-      <w:pPr>
-        <w:bidi/>
-        <w:rPr>
-          <w:rFonts w:cs="B Nazanin"/>
-          <w:color w:val="0000FF"/>
-          <w:sz w:val="28"/>
-          <w:szCs w:val="28"/>
-          <w:rtl/>
-          <w:lang w:bidi="fa-IR"/>
-        </w:rPr>
-      </w:pPr>
-    </w:p>
-    <w:p>
-      <w:pPr>
-        <w:bidi/>
-        <w:rPr>
-          <w:rFonts w:cs="B Nazanin"/>
-          <w:color w:val="0000FF"/>
-          <w:sz w:val="28"/>
-          <w:szCs w:val="28"/>
-          <w:rtl/>
-          <w:lang w:bidi="fa-IR"/>
-        </w:rPr>
-      </w:pPr>
-    </w:p>
-    <w:p>
-      <w:pPr>
-        <w:bidi/>
-        <w:rPr>
-          <w:rFonts w:cs="B Nazanin"/>
-          <w:color w:val="0000FF"/>
-          <w:sz w:val="28"/>
-          <w:szCs w:val="28"/>
-          <w:rtl/>
-          <w:lang w:bidi="fa-IR"/>
-        </w:rPr>
-      </w:pPr>
-    </w:p>
-    <w:p>
-      <w:pPr>
-        <w:bidi/>
-        <w:rPr>
-          <w:rFonts w:cs="B Nazanin"/>
-          <w:color w:val="0000FF"/>
-          <w:sz w:val="28"/>
-          <w:szCs w:val="28"/>
-          <w:rtl/>
-          <w:lang w:bidi="fa-IR"/>
-        </w:rPr>
-      </w:pPr>
-    </w:p>
-    <w:p>
-      <w:pPr>
-        <w:bidi/>
-        <w:rPr>
-          <w:rFonts w:cs="B Nazanin"/>
-          <w:color w:val="0000FF"/>
-          <w:sz w:val="28"/>
-          <w:szCs w:val="28"/>
-          <w:rtl/>
-          <w:lang w:bidi="fa-IR"/>
-        </w:rPr>
-      </w:pPr>
-    </w:p>
-    <w:p>
-      <w:pPr>
-        <w:bidi/>
-        <w:rPr>
-          <w:rFonts w:cs="B Nazanin"/>
-          <w:color w:val="0000FF"/>
-          <w:sz w:val="28"/>
-          <w:szCs w:val="28"/>
-          <w:rtl/>
-          <w:lang w:bidi="fa-IR"/>
-        </w:rPr>
-      </w:pPr>
-    </w:p>
-    <w:p>
-      <w:pPr>
-        <w:bidi/>
-        <w:rPr>
-          <w:rFonts w:cs="B Nazanin"/>
-          <w:color w:val="0000FF"/>
-          <w:sz w:val="28"/>
-          <w:szCs w:val="28"/>
-          <w:rtl/>
-          <w:lang w:bidi="fa-IR"/>
-        </w:rPr>
-      </w:pPr>
-    </w:p>
-    <w:p>
-      <w:pPr>
-        <w:bidi/>
-        <w:rPr>
-          <w:rFonts w:cs="B Nazanin"/>
-          <w:color w:val="0000FF"/>
-          <w:sz w:val="28"/>
-          <w:szCs w:val="28"/>
-          <w:rtl/>
-          <w:lang w:bidi="fa-IR"/>
-        </w:rPr>
-      </w:pPr>
-    </w:p>
-    <w:p>
-      <w:pPr>
-        <w:bidi/>
-        <w:rPr>
-          <w:rFonts w:cs="B Nazanin"/>
-          <w:color w:val="0000FF"/>
-          <w:sz w:val="28"/>
-          <w:szCs w:val="28"/>
-          <w:rtl/>
-          <w:lang w:bidi="fa-IR"/>
-        </w:rPr>
-      </w:pPr>
-    </w:p>
-    <w:p>
-      <w:pPr>
-        <w:bidi/>
-        <w:rPr>
-          <w:rFonts w:cs="B Nazanin"/>
-          <w:color w:val="0000FF"/>
-          <w:sz w:val="28"/>
-          <w:szCs w:val="28"/>
-          <w:rtl/>
-          <w:lang w:bidi="fa-IR"/>
-        </w:rPr>
-      </w:pPr>
-    </w:p>
-    <w:p>
-      <w:pPr>
-        <w:bidi/>
-        <w:rPr>
-          <w:rFonts w:cs="B Nazanin"/>
-          <w:color w:val="0000FF"/>
-          <w:sz w:val="28"/>
-          <w:szCs w:val="28"/>
-          <w:rtl/>
-          <w:lang w:bidi="fa-IR"/>
-        </w:rPr>
-      </w:pPr>
-    </w:p>
-    <w:p>
-      <w:pPr>
-        <w:bidi/>
-        <w:rPr>
-          <w:rFonts w:cs="B Nazanin"/>
-          <w:color w:val="0000FF"/>
-          <w:sz w:val="28"/>
-          <w:szCs w:val="28"/>
-          <w:rtl/>
-          <w:lang w:bidi="fa-IR"/>
-        </w:rPr>
-      </w:pPr>
-    </w:p>
-    <w:p>
-      <w:pPr>
-        <w:bidi/>
-        <w:rPr>
-          <w:rFonts w:cs="B Nazanin"/>
-          <w:color w:val="0000FF"/>
-          <w:sz w:val="28"/>
-          <w:szCs w:val="28"/>
-          <w:rtl/>
-          <w:lang w:bidi="fa-IR"/>
-        </w:rPr>
-      </w:pPr>
-    </w:p>
-    <w:p>
-      <w:pPr>
-        <w:bidi/>
-        <w:rPr>
-          <w:rFonts w:cs="B Nazanin"/>
-          <w:color w:val="0000FF"/>
-          <w:sz w:val="28"/>
-          <w:szCs w:val="28"/>
-          <w:rtl/>
-          <w:lang w:bidi="fa-IR"/>
-        </w:rPr>
-      </w:pPr>
-    </w:p>
-    <w:p>
-      <w:pPr>
-        <w:bidi/>
-        <w:rPr>
-          <w:rFonts w:cs="B Nazanin"/>
-          <w:color w:val="0000FF"/>
-          <w:sz w:val="28"/>
-          <w:szCs w:val="28"/>
-          <w:rtl/>
-          <w:lang w:bidi="fa-IR"/>
-        </w:rPr>
-      </w:pPr>
-    </w:p>
-    <w:p>
-      <w:pPr>
-        <w:bidi/>
-        <w:rPr>
-          <w:rFonts w:cs="B Nazanin"/>
-          <w:color w:val="0000FF"/>
-          <w:sz w:val="28"/>
-          <w:szCs w:val="28"/>
-          <w:rtl/>
-          <w:lang w:bidi="fa-IR"/>
-        </w:rPr>
-      </w:pPr>
-    </w:p>
-    <w:p>
-      <w:pPr>
-        <w:bidi/>
-        <w:rPr>
-          <w:rFonts w:cs="B Nazanin"/>
-          <w:color w:val="0000FF"/>
-          <w:sz w:val="28"/>
-          <w:szCs w:val="28"/>
-          <w:rtl/>
-          <w:lang w:bidi="fa-IR"/>
-        </w:rPr>
-      </w:pPr>
-    </w:p>
-    <w:p>
-      <w:pPr>
-        <w:bidi/>
-        <w:rPr>
-          <w:rFonts w:cs="B Nazanin"/>
-          <w:color w:val="0000FF"/>
-          <w:sz w:val="28"/>
-          <w:szCs w:val="28"/>
-          <w:rtl/>
-          <w:lang w:bidi="fa-IR"/>
-        </w:rPr>
-      </w:pPr>
-    </w:p>
-    <w:p>
-      <w:pPr>
-        <w:bidi/>
-        <w:rPr>
-          <w:rFonts w:cs="B Nazanin"/>
-          <w:color w:val="0000FF"/>
-          <w:sz w:val="28"/>
-          <w:szCs w:val="28"/>
-          <w:rtl/>
-          <w:lang w:bidi="fa-IR"/>
-        </w:rPr>
-      </w:pPr>
-    </w:p>
-    <w:p>
-      <w:pPr>
-        <w:bidi/>
-        <w:rPr>
-          <w:rFonts w:cs="B Nazanin"/>
-          <w:color w:val="0000FF"/>
-          <w:sz w:val="28"/>
-          <w:szCs w:val="28"/>
-          <w:rtl/>
-          <w:lang w:bidi="fa-IR"/>
-        </w:rPr>
-      </w:pPr>
-    </w:p>
-    <w:p>
-      <w:pPr>
-        <w:bidi/>
-        <w:rPr>
-          <w:rFonts w:cs="B Nazanin"/>
-          <w:color w:val="0000FF"/>
-          <w:sz w:val="28"/>
-          <w:szCs w:val="28"/>
-          <w:rtl/>
-          <w:lang w:bidi="fa-IR"/>
-        </w:rPr>
-      </w:pPr>
-    </w:p>
-    <w:p>
-      <w:pPr>
-        <w:bidi/>
-        <w:rPr>
-          <w:rFonts w:cs="B Nazanin"/>
-          <w:color w:val="0000FF"/>
-          <w:sz w:val="28"/>
-          <w:szCs w:val="28"/>
-          <w:rtl/>
-          <w:lang w:bidi="fa-IR"/>
-        </w:rPr>
-      </w:pPr>
-    </w:p>
-    <w:p>
-      <w:pPr>
-        <w:bidi/>
-        <w:rPr>
-          <w:rFonts w:cs="B Nazanin"/>
-          <w:color w:val="0000FF"/>
-          <w:sz w:val="28"/>
-          <w:szCs w:val="28"/>
-          <w:rtl/>
-          <w:lang w:bidi="fa-IR"/>
-        </w:rPr>
-      </w:pPr>
-    </w:p>
-    <w:p>
-      <w:pPr>
-        <w:bidi/>
-        <w:rPr>
-          <w:rFonts w:cs="B Nazanin"/>
-          <w:color w:val="0000FF"/>
-          <w:sz w:val="28"/>
-          <w:szCs w:val="28"/>
-          <w:rtl/>
-          <w:lang w:bidi="fa-IR"/>
-        </w:rPr>
-      </w:pPr>
-    </w:p>
-    <w:p>
-      <w:pPr>
-        <w:bidi/>
-        <w:rPr>
-          <w:rFonts w:cs="B Nazanin"/>
-          <w:color w:val="0000FF"/>
-          <w:sz w:val="28"/>
-          <w:szCs w:val="28"/>
-          <w:rtl/>
-          <w:lang w:bidi="fa-IR"/>
-        </w:rPr>
-      </w:pPr>
-    </w:p>
-    <w:p>
-      <w:pPr>
-        <w:bidi/>
-        <w:rPr>
-          <w:rFonts w:cs="B Nazanin"/>
-          <w:color w:val="0000FF"/>
-          <w:sz w:val="28"/>
-          <w:szCs w:val="28"/>
-          <w:rtl/>
-          <w:lang w:bidi="fa-IR"/>
-        </w:rPr>
-      </w:pPr>
-    </w:p>
-    <w:p>
-      <w:pPr>
-        <w:bidi/>
-        <w:rPr>
-          <w:rFonts w:cs="B Nazanin"/>
-          <w:color w:val="0000FF"/>
-          <w:sz w:val="28"/>
-          <w:szCs w:val="28"/>
-          <w:rtl/>
-          <w:lang w:bidi="fa-IR"/>
-        </w:rPr>
-      </w:pPr>
-    </w:p>
-    <w:p>
-      <w:pPr>
-        <w:bidi/>
-        <w:rPr>
-          <w:rFonts w:cs="B Nazanin"/>
-          <w:color w:val="0000FF"/>
-          <w:sz w:val="28"/>
-          <w:szCs w:val="28"/>
-          <w:rtl/>
-          <w:lang w:bidi="fa-IR"/>
-        </w:rPr>
-      </w:pPr>
-    </w:p>
-    <w:p>
-      <w:pPr>
-        <w:bidi/>
-        <w:rPr>
-          <w:rFonts w:cs="B Nazanin"/>
-          <w:color w:val="0000FF"/>
-          <w:sz w:val="28"/>
-          <w:szCs w:val="28"/>
-          <w:rtl/>
-          <w:lang w:bidi="fa-IR"/>
-        </w:rPr>
-      </w:pPr>
-    </w:p>
-    <w:p>
-      <w:pPr>
-        <w:bidi/>
-        <w:rPr>
-          <w:rFonts w:cs="B Nazanin"/>
-          <w:color w:val="0000FF"/>
-          <w:sz w:val="28"/>
-          <w:szCs w:val="28"/>
-          <w:rtl/>
-          <w:lang w:bidi="fa-IR"/>
-        </w:rPr>
-      </w:pPr>
-    </w:p>
-    <w:p>
-      <w:pPr>
-        <w:bidi/>
-        <w:rPr>
-          <w:rFonts w:cs="B Nazanin"/>
-          <w:color w:val="0000FF"/>
-          <w:sz w:val="28"/>
-          <w:szCs w:val="28"/>
-          <w:rtl/>
-          <w:lang w:bidi="fa-IR"/>
-        </w:rPr>
-      </w:pPr>
-    </w:p>
-    <w:p>
-      <w:pPr>
-        <w:bidi/>
-        <w:rPr>
-          <w:rFonts w:cs="B Nazanin"/>
-          <w:color w:val="0000FF"/>
-          <w:sz w:val="28"/>
-          <w:szCs w:val="28"/>
-          <w:rtl/>
-          <w:lang w:bidi="fa-IR"/>
-        </w:rPr>
-      </w:pPr>
-    </w:p>
-    <w:p>
-      <w:pPr>
-        <w:bidi/>
-        <w:rPr>
-          <w:rFonts w:cs="B Nazanin"/>
-          <w:color w:val="0000FF"/>
-          <w:sz w:val="28"/>
-          <w:szCs w:val="28"/>
-          <w:rtl/>
-          <w:lang w:bidi="fa-IR"/>
-        </w:rPr>
-      </w:pPr>
-    </w:p>
-    <w:p>
-      <w:pPr>
-        <w:bidi/>
-        <w:rPr>
-          <w:rFonts w:cs="B Nazanin"/>
-          <w:color w:val="0000FF"/>
-          <w:sz w:val="28"/>
-          <w:szCs w:val="28"/>
-          <w:rtl/>
-          <w:lang w:bidi="fa-IR"/>
-        </w:rPr>
-      </w:pPr>
-    </w:p>
-    <w:p>
-      <w:pPr>
-        <w:bidi/>
-        <w:rPr>
-          <w:rFonts w:cs="B Nazanin"/>
-          <w:color w:val="0000FF"/>
-          <w:sz w:val="28"/>
-          <w:szCs w:val="28"/>
-          <w:rtl/>
-          <w:lang w:bidi="fa-IR"/>
-        </w:rPr>
-      </w:pPr>
-    </w:p>
-    <w:p>
-      <w:pPr>
-        <w:bidi/>
-        <w:rPr>
-          <w:rFonts w:cs="B Nazanin"/>
-          <w:color w:val="0000FF"/>
-          <w:sz w:val="28"/>
-          <w:szCs w:val="28"/>
-          <w:rtl/>
-          <w:lang w:bidi="fa-IR"/>
-        </w:rPr>
-      </w:pPr>
-    </w:p>
-    <w:p>
-      <w:pPr>
-        <w:bidi/>
-        <w:rPr>
-          <w:rFonts w:cs="B Nazanin"/>
-          <w:color w:val="0000FF"/>
-          <w:sz w:val="28"/>
-          <w:szCs w:val="28"/>
-          <w:rtl/>
-          <w:lang w:bidi="fa-IR"/>
-        </w:rPr>
-      </w:pPr>
-    </w:p>
-    <w:p>
-      <w:pPr>
-        <w:bidi/>
-        <w:rPr>
-          <w:rFonts w:cs="B Nazanin"/>
-          <w:color w:val="0000FF"/>
-          <w:sz w:val="28"/>
-          <w:szCs w:val="28"/>
-          <w:rtl/>
-          <w:lang w:bidi="fa-IR"/>
-        </w:rPr>
-      </w:pPr>
-    </w:p>
-    <w:p>
-      <w:pPr>
-        <w:bidi/>
-        <w:rPr>
-          <w:rFonts w:cs="B Nazanin"/>
-          <w:color w:val="0000FF"/>
-          <w:sz w:val="28"/>
-          <w:szCs w:val="28"/>
-          <w:rtl/>
-          <w:lang w:bidi="fa-IR"/>
-        </w:rPr>
-      </w:pPr>
-    </w:p>
-    <w:p>
-      <w:pPr>
-        <w:bidi/>
-        <w:rPr>
-          <w:rFonts w:cs="B Nazanin"/>
-          <w:color w:val="0000FF"/>
-          <w:sz w:val="28"/>
-          <w:szCs w:val="28"/>
-          <w:rtl/>
-          <w:lang w:bidi="fa-IR"/>
-        </w:rPr>
-      </w:pPr>
-    </w:p>
-    <w:p>
-      <w:pPr>
-        <w:bidi/>
-        <w:rPr>
-          <w:rFonts w:cs="B Nazanin"/>
-          <w:color w:val="0000FF"/>
-          <w:sz w:val="28"/>
-          <w:szCs w:val="28"/>
-          <w:rtl/>
-          <w:lang w:bidi="fa-IR"/>
-        </w:rPr>
-      </w:pPr>
-    </w:p>
-    <w:p>
-      <w:pPr>
-        <w:bidi/>
-        <w:rPr>
-          <w:rFonts w:cs="B Nazanin"/>
-          <w:color w:val="0000FF"/>
-          <w:sz w:val="28"/>
-          <w:szCs w:val="28"/>
-          <w:rtl/>
-          <w:lang w:bidi="fa-IR"/>
-        </w:rPr>
-      </w:pPr>
-    </w:p>
-    <w:p>
-      <w:pPr>
-        <w:bidi/>
-        <w:rPr>
-          <w:rFonts w:cs="B Nazanin"/>
-          <w:color w:val="0000FF"/>
-          <w:sz w:val="28"/>
-          <w:szCs w:val="28"/>
-          <w:rtl/>
-          <w:lang w:bidi="fa-IR"/>
-        </w:rPr>
-      </w:pPr>
-    </w:p>
-    <w:p>
-      <w:pPr>
-        <w:bidi/>
-        <w:rPr>
-          <w:rFonts w:cs="B Nazanin"/>
-          <w:color w:val="0000FF"/>
-          <w:sz w:val="28"/>
-          <w:szCs w:val="28"/>
-          <w:rtl/>
-          <w:lang w:bidi="fa-IR"/>
-        </w:rPr>
-      </w:pPr>
-    </w:p>
-    <w:p>
-      <w:pPr>
-        <w:bidi/>
-        <w:rPr>
-          <w:rFonts w:cs="B Nazanin"/>
-          <w:color w:val="0000FF"/>
-          <w:sz w:val="28"/>
-          <w:szCs w:val="28"/>
-          <w:rtl/>
-          <w:lang w:bidi="fa-IR"/>
-        </w:rPr>
-      </w:pPr>
-    </w:p>
-    <w:p>
-      <w:pPr>
-        <w:bidi/>
-        <w:rPr>
-          <w:rFonts w:cs="B Nazanin"/>
-          <w:color w:val="0000FF"/>
-          <w:sz w:val="28"/>
-          <w:szCs w:val="28"/>
-          <w:rtl/>
-          <w:lang w:bidi="fa-IR"/>
-        </w:rPr>
-      </w:pPr>
-    </w:p>
-    <w:p>
-      <w:pPr>
-        <w:bidi/>
-        <w:rPr>
-          <w:rFonts w:cs="B Nazanin"/>
-          <w:color w:val="0000FF"/>
-          <w:sz w:val="28"/>
-          <w:szCs w:val="28"/>
-          <w:rtl/>
-          <w:lang w:bidi="fa-IR"/>
-        </w:rPr>
-      </w:pPr>
-    </w:p>
-    <w:p>
-      <w:pPr>
-        <w:bidi/>
-        <w:rPr>
-          <w:rFonts w:cs="B Nazanin"/>
-          <w:color w:val="0000FF"/>
-          <w:sz w:val="28"/>
-          <w:szCs w:val="28"/>
-          <w:rtl/>
-          <w:lang w:bidi="fa-IR"/>
-        </w:rPr>
-      </w:pPr>
-    </w:p>
-    <w:p>
-      <w:pPr>
-        <w:bidi/>
-        <w:rPr>
-          <w:rFonts w:cs="B Nazanin"/>
-          <w:color w:val="0000FF"/>
-          <w:sz w:val="28"/>
-          <w:szCs w:val="28"/>
-          <w:rtl/>
-          <w:lang w:bidi="fa-IR"/>
-        </w:rPr>
-      </w:pPr>
-    </w:p>
-    <w:p>
-      <w:pPr>
-        <w:bidi/>
-        <w:rPr>
-          <w:rFonts w:cs="B Nazanin"/>
-          <w:color w:val="0000FF"/>
-          <w:sz w:val="28"/>
-          <w:szCs w:val="28"/>
-          <w:rtl/>
-          <w:lang w:bidi="fa-IR"/>
-        </w:rPr>
-      </w:pPr>
-    </w:p>
-    <w:p>
-      <w:pPr>
-        <w:bidi/>
-        <w:rPr>
-          <w:rFonts w:cs="B Nazanin"/>
-          <w:color w:val="0000FF"/>
-          <w:sz w:val="28"/>
-          <w:szCs w:val="28"/>
-          <w:rtl/>
-          <w:lang w:bidi="fa-IR"/>
-        </w:rPr>
-      </w:pPr>
-    </w:p>
-    <w:p>
-      <w:pPr>
-        <w:bidi/>
-        <w:rPr>
-          <w:rFonts w:cs="B Nazanin"/>
-          <w:color w:val="0000FF"/>
-          <w:sz w:val="28"/>
-          <w:szCs w:val="28"/>
-          <w:rtl/>
-          <w:lang w:bidi="fa-IR"/>
-        </w:rPr>
-      </w:pPr>
-    </w:p>
-    <w:p>
-      <w:pPr>
-        <w:bidi/>
-        <w:rPr>
-          <w:rFonts w:cs="B Nazanin"/>
-          <w:color w:val="0000FF"/>
-          <w:sz w:val="28"/>
-          <w:szCs w:val="28"/>
-          <w:rtl/>
-          <w:lang w:bidi="fa-IR"/>
-        </w:rPr>
-      </w:pPr>
-    </w:p>
-    <w:p>
-      <w:pPr>
-        <w:bidi/>
-        <w:rPr>
-          <w:rFonts w:cs="B Nazanin"/>
-          <w:color w:val="0000FF"/>
-          <w:sz w:val="28"/>
-          <w:szCs w:val="28"/>
-          <w:rtl/>
-          <w:lang w:bidi="fa-IR"/>
-        </w:rPr>
-      </w:pPr>
-    </w:p>
-    <w:p>
-      <w:pPr>
-        <w:bidi/>
-        <w:rPr>
-          <w:rFonts w:cs="B Nazanin"/>
-          <w:color w:val="0000FF"/>
-          <w:sz w:val="28"/>
-          <w:szCs w:val="28"/>
-          <w:rtl/>
-          <w:lang w:bidi="fa-IR"/>
-        </w:rPr>
-      </w:pPr>
-    </w:p>
-    <w:p>
-      <w:pPr>
-        <w:bidi/>
-        <w:rPr>
-          <w:rFonts w:cs="B Nazanin" w:hint="cs"/>
+          <w:rFonts w:ascii="B Titr" w:hAnsi="B Titr" w:cs="B Titr"/>
+          <w:color w:val="0000FF"/>
+          <w:sz w:val="28"/>
+          <w:szCs w:val="28"/>
+          <w:rtl/>
+          <w:lang w:bidi="fa-IR"/>
+        </w:rPr>
+      </w:pPr>
+    </w:p>
+    <w:p>
+      <w:pPr>
+        <w:bidi/>
+        <w:rPr>
+          <w:rFonts w:cs="B Nazanin"/>
+          <w:color w:val="0000FF"/>
+          <w:sz w:val="28"/>
+          <w:szCs w:val="28"/>
+          <w:rtl/>
+          <w:lang w:bidi="fa-IR"/>
+        </w:rPr>
+      </w:pPr>
+    </w:p>
+    <w:p>
+      <w:pPr>
+        <w:bidi/>
+        <w:rPr>
+          <w:rFonts w:cs="B Nazanin"/>
+          <w:color w:val="0000FF"/>
+          <w:sz w:val="28"/>
+          <w:szCs w:val="28"/>
+          <w:rtl/>
+          <w:lang w:bidi="fa-IR"/>
+        </w:rPr>
+      </w:pPr>
+    </w:p>
+    <w:p>
+      <w:pPr>
+        <w:bidi/>
+        <w:rPr>
+          <w:rFonts w:cs="B Nazanin"/>
+          <w:color w:val="0000FF"/>
+          <w:sz w:val="28"/>
+          <w:szCs w:val="28"/>
+          <w:rtl/>
+          <w:lang w:bidi="fa-IR"/>
+        </w:rPr>
+      </w:pPr>
+    </w:p>
+    <w:p>
+      <w:pPr>
+        <w:bidi/>
+        <w:rPr>
+          <w:rFonts w:cs="B Nazanin"/>
+          <w:color w:val="0000FF"/>
+          <w:sz w:val="28"/>
+          <w:szCs w:val="28"/>
+          <w:rtl/>
+          <w:lang w:bidi="fa-IR"/>
+        </w:rPr>
+      </w:pPr>
+    </w:p>
+    <w:p>
+      <w:pPr>
+        <w:bidi/>
+        <w:rPr>
+          <w:rFonts w:cs="B Nazanin"/>
+          <w:color w:val="0000FF"/>
+          <w:sz w:val="28"/>
+          <w:szCs w:val="28"/>
+          <w:rtl/>
+          <w:lang w:bidi="fa-IR"/>
+        </w:rPr>
+      </w:pPr>
+    </w:p>
+    <w:p>
+      <w:pPr>
+        <w:bidi/>
+        <w:rPr>
+          <w:rFonts w:cs="B Nazanin"/>
+          <w:color w:val="0000FF"/>
+          <w:sz w:val="28"/>
+          <w:szCs w:val="28"/>
+          <w:rtl/>
+          <w:lang w:bidi="fa-IR"/>
+        </w:rPr>
+      </w:pPr>
+    </w:p>
+    <w:p>
+      <w:pPr>
+        <w:bidi/>
+        <w:rPr>
+          <w:rFonts w:cs="B Nazanin"/>
+          <w:color w:val="0000FF"/>
+          <w:sz w:val="28"/>
+          <w:szCs w:val="28"/>
+          <w:rtl/>
+          <w:lang w:bidi="fa-IR"/>
+        </w:rPr>
+      </w:pPr>
+    </w:p>
+    <w:p>
+      <w:pPr>
+        <w:bidi/>
+        <w:rPr>
+          <w:rFonts w:cs="B Nazanin"/>
+          <w:color w:val="0000FF"/>
+          <w:sz w:val="28"/>
+          <w:szCs w:val="28"/>
+          <w:rtl/>
+          <w:lang w:bidi="fa-IR"/>
+        </w:rPr>
+      </w:pPr>
+    </w:p>
+    <w:p>
+      <w:pPr>
+        <w:bidi/>
+        <w:rPr>
+          <w:rFonts w:cs="B Nazanin"/>
+          <w:color w:val="0000FF"/>
+          <w:sz w:val="28"/>
+          <w:szCs w:val="28"/>
+          <w:rtl/>
+          <w:lang w:bidi="fa-IR"/>
+        </w:rPr>
+      </w:pPr>
+    </w:p>
+    <w:p>
+      <w:pPr>
+        <w:bidi/>
+        <w:rPr>
+          <w:rFonts w:cs="B Nazanin"/>
+          <w:color w:val="0000FF"/>
+          <w:sz w:val="28"/>
+          <w:szCs w:val="28"/>
+          <w:rtl/>
+          <w:lang w:bidi="fa-IR"/>
+        </w:rPr>
+      </w:pPr>
+    </w:p>
+    <w:p>
+      <w:pPr>
+        <w:bidi/>
+        <w:rPr>
+          <w:rFonts w:cs="B Nazanin"/>
+          <w:color w:val="0000FF"/>
+          <w:sz w:val="28"/>
+          <w:szCs w:val="28"/>
+          <w:rtl/>
+          <w:lang w:bidi="fa-IR"/>
+        </w:rPr>
+      </w:pPr>
+    </w:p>
+    <w:p>
+      <w:pPr>
+        <w:bidi/>
+        <w:rPr>
+          <w:rFonts w:cs="B Nazanin"/>
+          <w:color w:val="0000FF"/>
+          <w:sz w:val="28"/>
+          <w:szCs w:val="28"/>
+          <w:rtl/>
+          <w:lang w:bidi="fa-IR"/>
+        </w:rPr>
+      </w:pPr>
+    </w:p>
+    <w:p>
+      <w:pPr>
+        <w:bidi/>
+        <w:rPr>
+          <w:rFonts w:cs="B Nazanin"/>
+          <w:color w:val="0000FF"/>
+          <w:sz w:val="28"/>
+          <w:szCs w:val="28"/>
+          <w:rtl/>
+          <w:lang w:bidi="fa-IR"/>
+        </w:rPr>
+      </w:pPr>
+    </w:p>
+    <w:p>
+      <w:pPr>
+        <w:bidi/>
+        <w:rPr>
+          <w:rFonts w:cs="B Nazanin"/>
+          <w:color w:val="0000FF"/>
+          <w:sz w:val="28"/>
+          <w:szCs w:val="28"/>
+          <w:rtl/>
+          <w:lang w:bidi="fa-IR"/>
+        </w:rPr>
+      </w:pPr>
+    </w:p>
+    <w:p>
+      <w:pPr>
+        <w:bidi/>
+        <w:rPr>
+          <w:rFonts w:cs="B Nazanin"/>
+          <w:color w:val="0000FF"/>
+          <w:sz w:val="28"/>
+          <w:szCs w:val="28"/>
+          <w:rtl/>
+          <w:lang w:bidi="fa-IR"/>
+        </w:rPr>
+      </w:pPr>
+    </w:p>
+    <w:p>
+      <w:pPr>
+        <w:bidi/>
+        <w:rPr>
+          <w:rFonts w:cs="B Nazanin"/>
+          <w:color w:val="0000FF"/>
+          <w:sz w:val="28"/>
+          <w:szCs w:val="28"/>
+          <w:rtl/>
+          <w:lang w:bidi="fa-IR"/>
+        </w:rPr>
+      </w:pPr>
+    </w:p>
+    <w:p>
+      <w:pPr>
+        <w:bidi/>
+        <w:rPr>
+          <w:rFonts w:cs="B Nazanin"/>
+          <w:color w:val="0000FF"/>
+          <w:sz w:val="28"/>
+          <w:szCs w:val="28"/>
+          <w:rtl/>
+          <w:lang w:bidi="fa-IR"/>
+        </w:rPr>
+      </w:pPr>
+    </w:p>
+    <w:p>
+      <w:pPr>
+        <w:bidi/>
+        <w:rPr>
+          <w:rFonts w:cs="B Nazanin"/>
+          <w:color w:val="0000FF"/>
+          <w:sz w:val="28"/>
+          <w:szCs w:val="28"/>
+          <w:rtl/>
+          <w:lang w:bidi="fa-IR"/>
+        </w:rPr>
+      </w:pPr>
+    </w:p>
+    <w:p>
+      <w:pPr>
+        <w:bidi/>
+        <w:rPr>
+          <w:rFonts w:cs="B Nazanin"/>
+          <w:color w:val="0000FF"/>
+          <w:sz w:val="28"/>
+          <w:szCs w:val="28"/>
+          <w:rtl/>
+          <w:lang w:bidi="fa-IR"/>
+        </w:rPr>
+      </w:pPr>
+    </w:p>
+    <w:p>
+      <w:pPr>
+        <w:bidi/>
+        <w:rPr>
+          <w:rFonts w:cs="B Nazanin"/>
+          <w:color w:val="0000FF"/>
+          <w:sz w:val="28"/>
+          <w:szCs w:val="28"/>
+          <w:rtl/>
+          <w:lang w:bidi="fa-IR"/>
+        </w:rPr>
+      </w:pPr>
+    </w:p>
+    <w:p>
+      <w:pPr>
+        <w:bidi/>
+        <w:rPr>
+          <w:rFonts w:cs="B Nazanin"/>
+          <w:color w:val="0000FF"/>
+          <w:sz w:val="28"/>
+          <w:szCs w:val="28"/>
+          <w:rtl/>
+          <w:lang w:bidi="fa-IR"/>
+        </w:rPr>
+      </w:pPr>
+    </w:p>
+    <w:p>
+      <w:pPr>
+        <w:bidi/>
+        <w:rPr>
+          <w:rFonts w:cs="B Nazanin"/>
+          <w:color w:val="0000FF"/>
+          <w:sz w:val="28"/>
+          <w:szCs w:val="28"/>
+          <w:rtl/>
+          <w:lang w:bidi="fa-IR"/>
+        </w:rPr>
+      </w:pPr>
+    </w:p>
+    <w:p>
+      <w:pPr>
+        <w:bidi/>
+        <w:rPr>
+          <w:rFonts w:cs="B Nazanin"/>
+          <w:color w:val="0000FF"/>
+          <w:sz w:val="28"/>
+          <w:szCs w:val="28"/>
+          <w:rtl/>
+          <w:lang w:bidi="fa-IR"/>
+        </w:rPr>
+      </w:pPr>
+    </w:p>
+    <w:p>
+      <w:pPr>
+        <w:bidi/>
+        <w:rPr>
+          <w:rFonts w:cs="B Nazanin"/>
+          <w:color w:val="0000FF"/>
+          <w:sz w:val="28"/>
+          <w:szCs w:val="28"/>
+          <w:rtl/>
+          <w:lang w:bidi="fa-IR"/>
+        </w:rPr>
+      </w:pPr>
+    </w:p>
+    <w:p>
+      <w:pPr>
+        <w:bidi/>
+        <w:rPr>
+          <w:rFonts w:cs="B Nazanin"/>
+          <w:color w:val="0000FF"/>
+          <w:sz w:val="28"/>
+          <w:szCs w:val="28"/>
+          <w:rtl/>
+          <w:lang w:bidi="fa-IR"/>
+        </w:rPr>
+      </w:pPr>
+    </w:p>
+    <w:p>
+      <w:pPr>
+        <w:bidi/>
+        <w:rPr>
+          <w:rFonts w:cs="B Nazanin"/>
+          <w:color w:val="0000FF"/>
+          <w:sz w:val="28"/>
+          <w:szCs w:val="28"/>
+          <w:rtl/>
+          <w:lang w:bidi="fa-IR"/>
+        </w:rPr>
+      </w:pPr>
+    </w:p>
+    <w:p>
+      <w:pPr>
+        <w:bidi/>
+        <w:rPr>
+          <w:rFonts w:cs="B Nazanin"/>
+          <w:color w:val="0000FF"/>
+          <w:sz w:val="28"/>
+          <w:szCs w:val="28"/>
+          <w:rtl/>
+          <w:lang w:bidi="fa-IR"/>
+        </w:rPr>
+      </w:pPr>
+    </w:p>
+    <w:p>
+      <w:pPr>
+        <w:bidi/>
+        <w:rPr>
+          <w:rFonts w:cs="B Nazanin"/>
+          <w:color w:val="0000FF"/>
+          <w:sz w:val="28"/>
+          <w:szCs w:val="28"/>
+          <w:rtl/>
+          <w:lang w:bidi="fa-IR"/>
+        </w:rPr>
+      </w:pPr>
+    </w:p>
+    <w:p>
+      <w:pPr>
+        <w:bidi/>
+        <w:rPr>
+          <w:rFonts w:cs="B Nazanin"/>
+          <w:color w:val="0000FF"/>
+          <w:sz w:val="28"/>
+          <w:szCs w:val="28"/>
+          <w:rtl/>
+          <w:lang w:bidi="fa-IR"/>
+        </w:rPr>
+      </w:pPr>
+    </w:p>
+    <w:p>
+      <w:pPr>
+        <w:bidi/>
+        <w:rPr>
+          <w:rFonts w:cs="B Nazanin"/>
+          <w:color w:val="0000FF"/>
+          <w:sz w:val="28"/>
+          <w:szCs w:val="28"/>
+          <w:rtl/>
+          <w:lang w:bidi="fa-IR"/>
+        </w:rPr>
+      </w:pPr>
+    </w:p>
+    <w:p>
+      <w:pPr>
+        <w:bidi/>
+        <w:rPr>
+          <w:rFonts w:cs="B Nazanin"/>
+          <w:color w:val="0000FF"/>
+          <w:sz w:val="28"/>
+          <w:szCs w:val="28"/>
+          <w:rtl/>
+          <w:lang w:bidi="fa-IR"/>
+        </w:rPr>
+      </w:pPr>
+    </w:p>
+    <w:p>
+      <w:pPr>
+        <w:bidi/>
+        <w:rPr>
+          <w:rFonts w:cs="B Nazanin"/>
+          <w:color w:val="0000FF"/>
+          <w:sz w:val="28"/>
+          <w:szCs w:val="28"/>
+          <w:rtl/>
+          <w:lang w:bidi="fa-IR"/>
+        </w:rPr>
+      </w:pPr>
+    </w:p>
+    <w:p>
+      <w:pPr>
+        <w:bidi/>
+        <w:rPr>
+          <w:rFonts w:cs="B Nazanin"/>
+          <w:color w:val="0000FF"/>
+          <w:sz w:val="28"/>
+          <w:szCs w:val="28"/>
+          <w:rtl/>
+          <w:lang w:bidi="fa-IR"/>
+        </w:rPr>
+      </w:pPr>
+    </w:p>
+    <w:p>
+      <w:pPr>
+        <w:bidi/>
+        <w:rPr>
+          <w:rFonts w:cs="B Nazanin"/>
+          <w:color w:val="0000FF"/>
+          <w:sz w:val="28"/>
+          <w:szCs w:val="28"/>
+          <w:rtl/>
+          <w:lang w:bidi="fa-IR"/>
+        </w:rPr>
+      </w:pPr>
+    </w:p>
+    <w:p>
+      <w:pPr>
+        <w:bidi/>
+        <w:rPr>
+          <w:rFonts w:cs="B Nazanin"/>
+          <w:color w:val="0000FF"/>
+          <w:sz w:val="28"/>
+          <w:szCs w:val="28"/>
+          <w:rtl/>
+          <w:lang w:bidi="fa-IR"/>
+        </w:rPr>
+      </w:pPr>
+    </w:p>
+    <w:p>
+      <w:pPr>
+        <w:bidi/>
+        <w:rPr>
+          <w:rFonts w:cs="B Nazanin"/>
+          <w:color w:val="0000FF"/>
+          <w:sz w:val="28"/>
+          <w:szCs w:val="28"/>
+          <w:rtl/>
+          <w:lang w:bidi="fa-IR"/>
+        </w:rPr>
+      </w:pPr>
+    </w:p>
+    <w:p>
+      <w:pPr>
+        <w:bidi/>
+        <w:rPr>
+          <w:rFonts w:cs="B Nazanin"/>
+          <w:color w:val="0000FF"/>
+          <w:sz w:val="28"/>
+          <w:szCs w:val="28"/>
+          <w:rtl/>
+          <w:lang w:bidi="fa-IR"/>
+        </w:rPr>
+      </w:pPr>
+    </w:p>
+    <w:p>
+      <w:pPr>
+        <w:bidi/>
+        <w:rPr>
+          <w:rFonts w:cs="B Nazanin"/>
+          <w:color w:val="0000FF"/>
+          <w:sz w:val="28"/>
+          <w:szCs w:val="28"/>
+          <w:rtl/>
+          <w:lang w:bidi="fa-IR"/>
+        </w:rPr>
+      </w:pPr>
+    </w:p>
+    <w:p>
+      <w:pPr>
+        <w:bidi/>
+        <w:rPr>
+          <w:rFonts w:cs="B Nazanin"/>
+          <w:color w:val="0000FF"/>
+          <w:sz w:val="28"/>
+          <w:szCs w:val="28"/>
+          <w:rtl/>
+          <w:lang w:bidi="fa-IR"/>
+        </w:rPr>
+      </w:pPr>
+    </w:p>
+    <w:p>
+      <w:pPr>
+        <w:bidi/>
+        <w:rPr>
+          <w:rFonts w:cs="B Nazanin"/>
+          <w:color w:val="0000FF"/>
+          <w:sz w:val="28"/>
+          <w:szCs w:val="28"/>
+          <w:rtl/>
+          <w:lang w:bidi="fa-IR"/>
+        </w:rPr>
+      </w:pPr>
+    </w:p>
+    <w:p>
+      <w:pPr>
+        <w:bidi/>
+        <w:rPr>
+          <w:rFonts w:cs="B Nazanin"/>
+          <w:color w:val="0000FF"/>
+          <w:sz w:val="28"/>
+          <w:szCs w:val="28"/>
+          <w:rtl/>
+          <w:lang w:bidi="fa-IR"/>
+        </w:rPr>
+      </w:pPr>
+    </w:p>
+    <w:p>
+      <w:pPr>
+        <w:bidi/>
+        <w:rPr>
+          <w:rFonts w:cs="B Nazanin"/>
+          <w:color w:val="0000FF"/>
+          <w:sz w:val="28"/>
+          <w:szCs w:val="28"/>
+          <w:rtl/>
+          <w:lang w:bidi="fa-IR"/>
+        </w:rPr>
+      </w:pPr>
+    </w:p>
+    <w:p>
+      <w:pPr>
+        <w:bidi/>
+        <w:rPr>
+          <w:rFonts w:cs="B Nazanin"/>
+          <w:color w:val="0000FF"/>
+          <w:sz w:val="28"/>
+          <w:szCs w:val="28"/>
+          <w:rtl/>
+          <w:lang w:bidi="fa-IR"/>
+        </w:rPr>
+      </w:pPr>
+    </w:p>
+    <w:p>
+      <w:pPr>
+        <w:bidi/>
+        <w:rPr>
+          <w:rFonts w:cs="B Nazanin"/>
+          <w:color w:val="0000FF"/>
+          <w:sz w:val="28"/>
+          <w:szCs w:val="28"/>
+          <w:rtl/>
+          <w:lang w:bidi="fa-IR"/>
+        </w:rPr>
+      </w:pPr>
+    </w:p>
+    <w:p>
+      <w:pPr>
+        <w:bidi/>
+        <w:rPr>
+          <w:rFonts w:cs="B Nazanin"/>
+          <w:color w:val="0000FF"/>
+          <w:sz w:val="28"/>
+          <w:szCs w:val="28"/>
+          <w:rtl/>
+          <w:lang w:bidi="fa-IR"/>
+        </w:rPr>
+      </w:pPr>
+    </w:p>
+    <w:p>
+      <w:pPr>
+        <w:bidi/>
+        <w:rPr>
+          <w:rFonts w:cs="B Nazanin"/>
+          <w:color w:val="0000FF"/>
+          <w:sz w:val="28"/>
+          <w:szCs w:val="28"/>
+          <w:rtl/>
+          <w:lang w:bidi="fa-IR"/>
+        </w:rPr>
+      </w:pPr>
+    </w:p>
+    <w:p>
+      <w:pPr>
+        <w:bidi/>
+        <w:rPr>
+          <w:rFonts w:cs="B Nazanin"/>
+          <w:color w:val="0000FF"/>
+          <w:sz w:val="28"/>
+          <w:szCs w:val="28"/>
+          <w:rtl/>
+          <w:lang w:bidi="fa-IR"/>
+        </w:rPr>
+      </w:pPr>
+    </w:p>
+    <w:p>
+      <w:pPr>
+        <w:bidi/>
+        <w:rPr>
+          <w:rFonts w:cs="B Nazanin"/>
+          <w:color w:val="0000FF"/>
+          <w:sz w:val="28"/>
+          <w:szCs w:val="28"/>
+          <w:rtl/>
+          <w:lang w:bidi="fa-IR"/>
+        </w:rPr>
+      </w:pPr>
+    </w:p>
+    <w:p>
+      <w:pPr>
+        <w:bidi/>
+        <w:rPr>
+          <w:rFonts w:cs="B Nazanin"/>
+          <w:color w:val="0000FF"/>
+          <w:sz w:val="28"/>
+          <w:szCs w:val="28"/>
+          <w:rtl/>
+          <w:lang w:bidi="fa-IR"/>
+        </w:rPr>
+      </w:pPr>
+    </w:p>
+    <w:p>
+      <w:pPr>
+        <w:bidi/>
+        <w:rPr>
+          <w:rFonts w:cs="B Nazanin"/>
+          <w:color w:val="0000FF"/>
+          <w:sz w:val="28"/>
+          <w:szCs w:val="28"/>
+          <w:rtl/>
+          <w:lang w:bidi="fa-IR"/>
+        </w:rPr>
+      </w:pPr>
+    </w:p>
+    <w:p>
+      <w:pPr>
+        <w:bidi/>
+        <w:rPr>
+          <w:rFonts w:cs="B Nazanin"/>
+          <w:color w:val="0000FF"/>
+          <w:sz w:val="28"/>
+          <w:szCs w:val="28"/>
+          <w:rtl/>
+          <w:lang w:bidi="fa-IR"/>
+        </w:rPr>
+      </w:pPr>
+    </w:p>
+    <w:p>
+      <w:pPr>
+        <w:bidi/>
+        <w:rPr>
+          <w:rFonts w:cs="B Nazanin"/>
+          <w:color w:val="0000FF"/>
+          <w:sz w:val="28"/>
+          <w:szCs w:val="28"/>
+          <w:rtl/>
+          <w:lang w:bidi="fa-IR"/>
+        </w:rPr>
+      </w:pPr>
+    </w:p>
+    <w:p>
+      <w:pPr>
+        <w:bidi/>
+        <w:rPr>
+          <w:rFonts w:cs="B Nazanin"/>
+          <w:color w:val="0000FF"/>
+          <w:sz w:val="28"/>
+          <w:szCs w:val="28"/>
+          <w:rtl/>
+          <w:lang w:bidi="fa-IR"/>
+        </w:rPr>
+      </w:pPr>
+    </w:p>
+    <w:p>
+      <w:pPr>
+        <w:bidi/>
+        <w:rPr>
+          <w:rFonts w:cs="B Nazanin"/>
+          <w:color w:val="0000FF"/>
+          <w:sz w:val="28"/>
+          <w:szCs w:val="28"/>
+          <w:rtl/>
+          <w:lang w:bidi="fa-IR"/>
+        </w:rPr>
+      </w:pPr>
+    </w:p>
+    <w:p>
+      <w:pPr>
+        <w:bidi/>
+        <w:rPr>
+          <w:rFonts w:cs="B Nazanin"/>
+          <w:color w:val="0000FF"/>
+          <w:sz w:val="28"/>
+          <w:szCs w:val="28"/>
+          <w:rtl/>
+          <w:lang w:bidi="fa-IR"/>
+        </w:rPr>
+      </w:pPr>
+    </w:p>
+    <w:p>
+      <w:pPr>
+        <w:bidi/>
+        <w:rPr>
+          <w:rFonts w:cs="B Nazanin"/>
+          <w:color w:val="0000FF"/>
+          <w:sz w:val="28"/>
+          <w:szCs w:val="28"/>
+          <w:rtl/>
+          <w:lang w:bidi="fa-IR"/>
+        </w:rPr>
+      </w:pPr>
+    </w:p>
+    <w:p>
+      <w:pPr>
+        <w:bidi/>
+        <w:rPr>
+          <w:rFonts w:cs="B Nazanin"/>
+          <w:color w:val="0000FF"/>
+          <w:sz w:val="28"/>
+          <w:szCs w:val="28"/>
+          <w:rtl/>
+          <w:lang w:bidi="fa-IR"/>
+        </w:rPr>
+      </w:pPr>
+    </w:p>
+    <w:p>
+      <w:pPr>
+        <w:bidi/>
+        <w:rPr>
+          <w:rFonts w:cs="B Nazanin"/>
           <w:color w:val="0000FF"/>
           <w:sz w:val="28"/>
           <w:szCs w:val="28"/>
@@ -1624,7 +2262,7 @@
 </file>
 
 <file path=word/styles.xml><?xml version="1.0" encoding="utf-8"?>
-<w:styles xmlns:mc="http://schemas.openxmlformats.org/markup-compatibility/2006" xmlns:r="http://schemas.openxmlformats.org/officeDocument/2006/relationships" xmlns:w="http://schemas.openxmlformats.org/wordprocessingml/2006/main" xmlns:w14="http://schemas.microsoft.com/office/word/2010/wordml" xmlns:w15="http://schemas.microsoft.com/office/word/2012/wordml" xmlns:w16cex="http://schemas.microsoft.com/office/word/2018/wordml/cex" xmlns:w16cid="http://schemas.microsoft.com/office/word/2016/wordml/cid" xmlns:w16="http://schemas.microsoft.com/office/word/2018/wordml" xmlns:w16sdtdh="http://schemas.microsoft.com/office/word/2020/wordml/sdtdatahash" xmlns:w16se="http://schemas.microsoft.com/office/word/2015/wordml/symex" mc:Ignorable="w14 w15 w16se w16cid w16 w16cex w16sdtdh">
+<w:styles xmlns:mc="http://schemas.openxmlformats.org/markup-compatibility/2006" xmlns:r="http://schemas.openxmlformats.org/officeDocument/2006/relationships" xmlns:w="http://schemas.openxmlformats.org/wordprocessingml/2006/main" xmlns:w14="http://schemas.microsoft.com/office/word/2010/wordml" xmlns:w15="http://schemas.microsoft.com/office/word/2012/wordml" xmlns:w16se="http://schemas.microsoft.com/office/word/2015/wordml/symex" mc:Ignorable="w14 w15 w16se">
   <w:docDefaults>
     <w:rPrDefault>
       <w:rPr>
@@ -1640,7 +2278,7 @@
       </w:pPr>
     </w:pPrDefault>
   </w:docDefaults>
-  <w:latentStyles w:defLockedState="0" w:defUIPriority="99" w:defSemiHidden="0" w:defUnhideWhenUsed="0" w:defQFormat="0" w:count="376">
+  <w:latentStyles w:defLockedState="0" w:defUIPriority="99" w:defSemiHidden="0" w:defUnhideWhenUsed="0" w:defQFormat="0" w:count="371">
     <w:lsdException w:name="Normal" w:uiPriority="0" w:qFormat="1"/>
     <w:lsdException w:name="heading 1" w:uiPriority="9" w:qFormat="1"/>
     <w:lsdException w:name="heading 2" w:semiHidden="1" w:uiPriority="9" w:unhideWhenUsed="1" w:qFormat="1"/>
@@ -2012,11 +2650,6 @@
     <w:lsdException w:name="List Table 5 Dark Accent 6" w:uiPriority="50"/>
     <w:lsdException w:name="List Table 6 Colorful Accent 6" w:uiPriority="51"/>
     <w:lsdException w:name="List Table 7 Colorful Accent 6" w:uiPriority="52"/>
-    <w:lsdException w:name="Mention" w:semiHidden="1" w:unhideWhenUsed="1"/>
-    <w:lsdException w:name="Smart Hyperlink" w:semiHidden="1" w:unhideWhenUsed="1"/>
-    <w:lsdException w:name="Hashtag" w:semiHidden="1" w:unhideWhenUsed="1"/>
-    <w:lsdException w:name="Unresolved Mention" w:semiHidden="1" w:unhideWhenUsed="1"/>
-    <w:lsdException w:name="Smart Link" w:semiHidden="1" w:unhideWhenUsed="1"/>
   </w:latentStyles>
   <w:style w:type="paragraph" w:default="1" w:styleId="Normal">
     <w:name w:val="Normal"/>
@@ -2060,7 +2693,7 @@
       <w:u w:val="single"/>
     </w:rPr>
   </w:style>
-  <w:style w:type="character" w:styleId="UnresolvedMention">
+  <w:style w:type="character" w:customStyle="1" w:styleId="UnresolvedMention">
     <w:name w:val="Unresolved Mention"/>
     <w:basedOn w:val="DefaultParagraphFont"/>
     <w:uiPriority w:val="99"/>

--- a/PHP-PHPOOP-Laravel-WebProg.docx
+++ b/PHP-PHPOOP-Laravel-WebProg.docx
@@ -10347,10 +10347,322 @@
         <w:bidi/>
         <w:jc w:val="both"/>
         <w:rPr>
+          <w:rFonts w:cs="B Titr"/>
+          <w:color w:val="0000FF"/>
+          <w:sz w:val="28"/>
+          <w:szCs w:val="28"/>
+          <w:lang w:bidi="fa-IR"/>
+        </w:rPr>
+      </w:pPr>
+      <w:r>
+        <w:rPr>
+          <w:rFonts w:ascii="B Titr" w:hAnsi="B Titr" w:cs="B Titr" w:hint="cs"/>
+          <w:color w:val="0000FF"/>
+          <w:sz w:val="28"/>
+          <w:szCs w:val="28"/>
+          <w:rtl/>
+          <w:lang w:bidi="fa-IR"/>
+        </w:rPr>
+        <w:t xml:space="preserve">جلسه 20 : </w:t>
+      </w:r>
+      <w:r>
+        <w:rPr>
+          <w:rFonts w:ascii="B Titr" w:hAnsi="B Titr" w:cs="B Titr" w:hint="cs"/>
+          <w:color w:val="0000FF"/>
+          <w:sz w:val="28"/>
+          <w:szCs w:val="28"/>
+          <w:rtl/>
+          <w:lang w:bidi="fa-IR"/>
+        </w:rPr>
+        <w:t xml:space="preserve">ایجاد </w:t>
+      </w:r>
+      <w:r>
+        <w:rPr>
+          <w:rFonts w:cs="B Titr"/>
+          <w:color w:val="0000FF"/>
+          <w:sz w:val="28"/>
+          <w:szCs w:val="28"/>
+          <w:lang w:bidi="fa-IR"/>
+        </w:rPr>
+        <w:t>Relation</w:t>
+      </w:r>
+      <w:r>
+        <w:rPr>
           <w:rFonts w:cs="B Titr" w:hint="cs"/>
           <w:color w:val="0000FF"/>
           <w:sz w:val="28"/>
           <w:szCs w:val="28"/>
+          <w:rtl/>
+          <w:lang w:bidi="fa-IR"/>
+        </w:rPr>
+        <w:t xml:space="preserve"> در </w:t>
+      </w:r>
+      <w:r>
+        <w:rPr>
+          <w:rFonts w:cs="B Titr"/>
+          <w:color w:val="0000FF"/>
+          <w:sz w:val="28"/>
+          <w:szCs w:val="28"/>
+          <w:lang w:bidi="fa-IR"/>
+        </w:rPr>
+        <w:t>MySQL</w:t>
+      </w:r>
+    </w:p>
+    <w:p>
+      <w:pPr>
+        <w:bidi/>
+        <w:jc w:val="both"/>
+        <w:rPr>
+          <w:rFonts w:cs="B Nazanin"/>
+          <w:color w:val="000000"/>
+          <w:sz w:val="28"/>
+          <w:szCs w:val="28"/>
+          <w:rtl/>
+          <w:lang w:bidi="fa-IR"/>
+        </w:rPr>
+      </w:pPr>
+      <w:r>
+        <w:rPr>
+          <w:rFonts w:ascii="B Nazanin" w:hAnsi="B Nazanin" w:cs="B Nazanin" w:hint="cs"/>
+          <w:color w:val="000000"/>
+          <w:sz w:val="28"/>
+          <w:szCs w:val="28"/>
+          <w:rtl/>
+          <w:lang w:bidi="fa-IR"/>
+        </w:rPr>
+        <w:t xml:space="preserve">برای ایجاد </w:t>
+      </w:r>
+      <w:r>
+        <w:rPr>
+          <w:rFonts w:cs="B Nazanin"/>
+          <w:color w:val="000000"/>
+          <w:sz w:val="28"/>
+          <w:szCs w:val="28"/>
+          <w:lang w:bidi="fa-IR"/>
+        </w:rPr>
+        <w:t>Relation</w:t>
+      </w:r>
+      <w:r>
+        <w:rPr>
+          <w:rFonts w:cs="B Nazanin" w:hint="cs"/>
+          <w:color w:val="000000"/>
+          <w:sz w:val="28"/>
+          <w:szCs w:val="28"/>
+          <w:rtl/>
+          <w:lang w:bidi="fa-IR"/>
+        </w:rPr>
+        <w:t xml:space="preserve"> باید به تب </w:t>
+      </w:r>
+      <w:r>
+        <w:rPr>
+          <w:rFonts w:cs="B Nazanin"/>
+          <w:color w:val="000000"/>
+          <w:sz w:val="28"/>
+          <w:szCs w:val="28"/>
+          <w:lang w:bidi="fa-IR"/>
+        </w:rPr>
+        <w:t>Structure</w:t>
+      </w:r>
+      <w:r>
+        <w:rPr>
+          <w:rFonts w:cs="B Nazanin" w:hint="cs"/>
+          <w:color w:val="000000"/>
+          <w:sz w:val="28"/>
+          <w:szCs w:val="28"/>
+          <w:rtl/>
+          <w:lang w:bidi="fa-IR"/>
+        </w:rPr>
+        <w:t xml:space="preserve"> برویم</w:t>
+      </w:r>
+      <w:r>
+        <w:rPr>
+          <w:rFonts w:cs="B Nazanin" w:hint="cs"/>
+          <w:color w:val="000000"/>
+          <w:sz w:val="28"/>
+          <w:szCs w:val="28"/>
+          <w:rtl/>
+          <w:lang w:bidi="fa-IR"/>
+        </w:rPr>
+        <w:t xml:space="preserve"> و از آنجا گزینه </w:t>
+      </w:r>
+      <w:r>
+        <w:rPr>
+          <w:rFonts w:cs="B Nazanin"/>
+          <w:color w:val="000000"/>
+          <w:sz w:val="28"/>
+          <w:szCs w:val="28"/>
+          <w:lang w:bidi="fa-IR"/>
+        </w:rPr>
+        <w:t>Relation</w:t>
+      </w:r>
+      <w:r>
+        <w:rPr>
+          <w:rFonts w:cs="B Nazanin" w:hint="cs"/>
+          <w:color w:val="000000"/>
+          <w:sz w:val="28"/>
+          <w:szCs w:val="28"/>
+          <w:rtl/>
+          <w:lang w:bidi="fa-IR"/>
+        </w:rPr>
+        <w:t xml:space="preserve"> را انتخاب کنیم و ارتباط را ابجاد نمایم.</w:t>
+      </w:r>
+      <w:r>
+        <w:rPr>
+          <w:rFonts w:cs="B Nazanin" w:hint="cs"/>
+          <w:color w:val="000000"/>
+          <w:sz w:val="28"/>
+          <w:szCs w:val="28"/>
+          <w:rtl/>
+          <w:lang w:bidi="fa-IR"/>
+        </w:rPr>
+        <w:t xml:space="preserve"> دراینجا ابتدا از سمت چپ جدول را انتخاب نمایید، سپس بقیه تنظیمات را انجام دهید. هم چنین توجه کنید که در </w:t>
+      </w:r>
+      <w:r>
+        <w:rPr>
+          <w:rFonts w:cs="B Nazanin"/>
+          <w:color w:val="000000"/>
+          <w:sz w:val="28"/>
+          <w:szCs w:val="28"/>
+          <w:lang w:bidi="fa-IR"/>
+        </w:rPr>
+        <w:t>on</w:t>
+      </w:r>
+      <w:r>
+        <w:rPr>
+          <w:rFonts w:cs="B Nazanin"/>
+          <w:color w:val="000000"/>
+          <w:sz w:val="28"/>
+          <w:szCs w:val="28"/>
+          <w:lang w:bidi="fa-IR"/>
+        </w:rPr>
+        <w:t xml:space="preserve"> </w:t>
+      </w:r>
+      <w:r>
+        <w:rPr>
+          <w:rFonts w:cs="B Nazanin"/>
+          <w:color w:val="000000"/>
+          <w:sz w:val="28"/>
+          <w:szCs w:val="28"/>
+          <w:lang w:bidi="fa-IR"/>
+        </w:rPr>
+        <w:t>delete</w:t>
+      </w:r>
+      <w:r>
+        <w:rPr>
+          <w:rFonts w:cs="B Nazanin" w:hint="cs"/>
+          <w:color w:val="000000"/>
+          <w:sz w:val="28"/>
+          <w:szCs w:val="28"/>
+          <w:rtl/>
+          <w:lang w:bidi="fa-IR"/>
+        </w:rPr>
+        <w:t xml:space="preserve"> و </w:t>
+      </w:r>
+      <w:r>
+        <w:rPr>
+          <w:rFonts w:cs="B Nazanin"/>
+          <w:color w:val="000000"/>
+          <w:sz w:val="28"/>
+          <w:szCs w:val="28"/>
+          <w:lang w:bidi="fa-IR"/>
+        </w:rPr>
+        <w:t>on update</w:t>
+      </w:r>
+      <w:r>
+        <w:rPr>
+          <w:rFonts w:cs="B Nazanin" w:hint="cs"/>
+          <w:color w:val="000000"/>
+          <w:sz w:val="28"/>
+          <w:szCs w:val="28"/>
+          <w:rtl/>
+          <w:lang w:bidi="fa-IR"/>
+        </w:rPr>
+        <w:t xml:space="preserve"> گزینه </w:t>
+      </w:r>
+      <w:r>
+        <w:rPr>
+          <w:rFonts w:cs="B Nazanin"/>
+          <w:color w:val="000000"/>
+          <w:sz w:val="28"/>
+          <w:szCs w:val="28"/>
+          <w:lang w:bidi="fa-IR"/>
+        </w:rPr>
+        <w:t>cascade</w:t>
+      </w:r>
+      <w:r>
+        <w:rPr>
+          <w:rFonts w:cs="B Nazanin" w:hint="cs"/>
+          <w:color w:val="000000"/>
+          <w:sz w:val="28"/>
+          <w:szCs w:val="28"/>
+          <w:rtl/>
+          <w:lang w:bidi="fa-IR"/>
+        </w:rPr>
+        <w:t xml:space="preserve"> انتخاب شده باشد.</w:t>
+      </w:r>
+      <w:r>
+        <w:rPr>
+          <w:rFonts w:cs="B Nazanin" w:hint="cs"/>
+          <w:color w:val="000000"/>
+          <w:sz w:val="28"/>
+          <w:szCs w:val="28"/>
+          <w:rtl/>
+          <w:lang w:bidi="fa-IR"/>
+        </w:rPr>
+        <w:t xml:space="preserve"> اگر روی </w:t>
+      </w:r>
+      <w:r>
+        <w:rPr>
+          <w:rFonts w:cs="B Nazanin"/>
+          <w:color w:val="000000"/>
+          <w:sz w:val="28"/>
+          <w:szCs w:val="28"/>
+          <w:lang w:bidi="fa-IR"/>
+        </w:rPr>
+        <w:t>Restrict</w:t>
+      </w:r>
+      <w:r>
+        <w:rPr>
+          <w:rFonts w:cs="B Nazanin" w:hint="cs"/>
+          <w:color w:val="000000"/>
+          <w:sz w:val="28"/>
+          <w:szCs w:val="28"/>
+          <w:rtl/>
+          <w:lang w:bidi="fa-IR"/>
+        </w:rPr>
+        <w:t xml:space="preserve"> باشد اجازه </w:t>
+      </w:r>
+      <w:r>
+        <w:rPr>
+          <w:rFonts w:cs="B Nazanin"/>
+          <w:color w:val="000000"/>
+          <w:sz w:val="28"/>
+          <w:szCs w:val="28"/>
+          <w:lang w:bidi="fa-IR"/>
+        </w:rPr>
+        <w:t>Delete</w:t>
+      </w:r>
+      <w:r>
+        <w:rPr>
+          <w:rFonts w:cs="B Nazanin" w:hint="cs"/>
+          <w:color w:val="000000"/>
+          <w:sz w:val="28"/>
+          <w:szCs w:val="28"/>
+          <w:rtl/>
+          <w:lang w:bidi="fa-IR"/>
+        </w:rPr>
+        <w:t xml:space="preserve"> به ما نمی دهد.</w:t>
+      </w:r>
+    </w:p>
+    <w:p>
+      <w:pPr>
+        <w:bidi/>
+        <w:jc w:val="both"/>
+        <w:rPr>
+          <w:rFonts w:cs="B Titr"/>
+          <w:color w:val="0000FF"/>
+          <w:sz w:val="28"/>
+          <w:szCs w:val="28"/>
           <w:lang w:bidi="fa-IR"/>
         </w:rPr>
       </w:pPr>
@@ -10363,8 +10675,64 @@
           <w:rtl/>
           <w:lang w:bidi="fa-IR"/>
         </w:rPr>
-        <w:t xml:space="preserve">جلسه 20 : </w:t>
-      </w:r>
+        <w:t xml:space="preserve">جلسه 21 : </w:t>
+      </w:r>
+      <w:r>
+        <w:rPr>
+          <w:rFonts w:cs="B Titr"/>
+          <w:color w:val="0000FF"/>
+          <w:sz w:val="28"/>
+          <w:szCs w:val="28"/>
+          <w:lang w:bidi="fa-IR"/>
+        </w:rPr>
+        <w:t>Query &amp; SQL</w:t>
+      </w:r>
+    </w:p>
+    <w:p>
+      <w:pPr>
+        <w:bidi/>
+        <w:jc w:val="both"/>
+        <w:rPr>
+          <w:rFonts w:cs="B Nazanin" w:hint="cs"/>
+          <w:color w:val="000000"/>
+          <w:sz w:val="28"/>
+          <w:szCs w:val="28"/>
+          <w:lang w:bidi="fa-IR"/>
+        </w:rPr>
+      </w:pPr>
+      <w:r>
+        <w:rPr>
+          <w:rFonts w:ascii="B Nazanin" w:hAnsi="B Nazanin" w:cs="B Nazanin" w:hint="cs"/>
+          <w:color w:val="000000"/>
+          <w:sz w:val="28"/>
+          <w:szCs w:val="28"/>
+          <w:rtl/>
+          <w:lang w:bidi="fa-IR"/>
+        </w:rPr>
+        <w:t xml:space="preserve">توضیحات کلی </w:t>
+      </w:r>
+      <w:r>
+        <w:rPr>
+          <w:rFonts w:cs="B Nazanin"/>
+          <w:color w:val="000000"/>
+          <w:sz w:val="28"/>
+          <w:szCs w:val="28"/>
+          <w:lang w:bidi="fa-IR"/>
+        </w:rPr>
+        <w:t>SQL</w:t>
+      </w:r>
+    </w:p>
+    <w:p>
+      <w:pPr>
+        <w:bidi/>
+        <w:rPr>
+          <w:rFonts w:cs="B Titr"/>
+          <w:color w:val="0000FF"/>
+          <w:sz w:val="28"/>
+          <w:szCs w:val="28"/>
+          <w:lang w:bidi="fa-IR"/>
+        </w:rPr>
+      </w:pPr>
       <w:r>
         <w:rPr>
           <w:rFonts w:ascii="B Titr" w:hAnsi="B Titr" w:cs="B Titr" w:hint="cs"/>
@@ -10374,7 +10742,7 @@
           <w:rtl/>
           <w:lang w:bidi="fa-IR"/>
         </w:rPr>
-        <w:t xml:space="preserve">ایجاد </w:t>
+        <w:t xml:space="preserve">جلسه 22 : دستور </w:t>
       </w:r>
       <w:r>
         <w:rPr>
@@ -10384,36 +10752,14 @@
           <w:szCs w:val="28"/>
           <w:lang w:bidi="fa-IR"/>
         </w:rPr>
-        <w:t>Relation</w:t>
-      </w:r>
-      <w:r>
-        <w:rPr>
-          <w:rFonts w:cs="B Titr" w:hint="cs"/>
-          <w:color w:val="0000FF"/>
-          <w:sz w:val="28"/>
-          <w:szCs w:val="28"/>
-          <w:rtl/>
-          <w:lang w:bidi="fa-IR"/>
-        </w:rPr>
-        <w:t xml:space="preserve"> در </w:t>
-      </w:r>
-      <w:r>
-        <w:rPr>
-          <w:rFonts w:cs="B Titr"/>
-          <w:color w:val="0000FF"/>
-          <w:sz w:val="28"/>
-          <w:szCs w:val="28"/>
-          <w:lang w:bidi="fa-IR"/>
-        </w:rPr>
-        <w:t>MySQL</w:t>
-      </w:r>
-    </w:p>
-    <w:p>
-      <w:pPr>
-        <w:bidi/>
-        <w:jc w:val="both"/>
-        <w:rPr>
-          <w:rFonts w:cs="B Nazanin"/>
+        <w:t>insert</w:t>
+      </w:r>
+    </w:p>
+    <w:p>
+      <w:pPr>
+        <w:bidi/>
+        <w:rPr>
+          <w:rFonts w:ascii="B Nazanin" w:hAnsi="B Nazanin" w:cs="B Nazanin"/>
           <w:color w:val="000000"/>
           <w:sz w:val="28"/>
           <w:szCs w:val="28"/>
@@ -10430,279 +10776,167 @@
           <w:rtl/>
           <w:lang w:bidi="fa-IR"/>
         </w:rPr>
-        <w:t xml:space="preserve">برای ایجاد </w:t>
-      </w:r>
-      <w:r>
-        <w:rPr>
-          <w:rFonts w:cs="B Nazanin"/>
-          <w:color w:val="000000"/>
-          <w:sz w:val="28"/>
-          <w:szCs w:val="28"/>
-          <w:lang w:bidi="fa-IR"/>
-        </w:rPr>
-        <w:t>Relation</w:t>
-      </w:r>
-      <w:r>
-        <w:rPr>
-          <w:rFonts w:cs="B Nazanin" w:hint="cs"/>
-          <w:color w:val="000000"/>
-          <w:sz w:val="28"/>
-          <w:szCs w:val="28"/>
-          <w:rtl/>
-          <w:lang w:bidi="fa-IR"/>
-        </w:rPr>
-        <w:t xml:space="preserve"> باید به تب </w:t>
-      </w:r>
-      <w:r>
-        <w:rPr>
-          <w:rFonts w:cs="B Nazanin"/>
-          <w:color w:val="000000"/>
-          <w:sz w:val="28"/>
-          <w:szCs w:val="28"/>
-          <w:lang w:bidi="fa-IR"/>
-        </w:rPr>
-        <w:t>Structure</w:t>
-      </w:r>
-      <w:r>
-        <w:rPr>
-          <w:rFonts w:cs="B Nazanin" w:hint="cs"/>
-          <w:color w:val="000000"/>
-          <w:sz w:val="28"/>
-          <w:szCs w:val="28"/>
-          <w:rtl/>
-          <w:lang w:bidi="fa-IR"/>
-        </w:rPr>
-        <w:t xml:space="preserve"> برویم</w:t>
-      </w:r>
-      <w:r>
-        <w:rPr>
-          <w:rFonts w:cs="B Nazanin" w:hint="cs"/>
-          <w:color w:val="000000"/>
-          <w:sz w:val="28"/>
-          <w:szCs w:val="28"/>
-          <w:rtl/>
-          <w:lang w:bidi="fa-IR"/>
-        </w:rPr>
-        <w:t xml:space="preserve"> و از آنجا گزینه </w:t>
-      </w:r>
-      <w:r>
-        <w:rPr>
-          <w:rFonts w:cs="B Nazanin"/>
-          <w:color w:val="000000"/>
-          <w:sz w:val="28"/>
-          <w:szCs w:val="28"/>
-          <w:lang w:bidi="fa-IR"/>
-        </w:rPr>
-        <w:t>Relation</w:t>
-      </w:r>
-      <w:r>
-        <w:rPr>
-          <w:rFonts w:cs="B Nazanin" w:hint="cs"/>
-          <w:color w:val="000000"/>
-          <w:sz w:val="28"/>
-          <w:szCs w:val="28"/>
-          <w:rtl/>
-          <w:lang w:bidi="fa-IR"/>
-        </w:rPr>
-        <w:t xml:space="preserve"> را انتخاب کنیم و ارتباط را ابجاد نمایم.</w:t>
-      </w:r>
-      <w:r>
-        <w:rPr>
-          <w:rFonts w:cs="B Nazanin" w:hint="cs"/>
-          <w:color w:val="000000"/>
-          <w:sz w:val="28"/>
-          <w:szCs w:val="28"/>
-          <w:rtl/>
-          <w:lang w:bidi="fa-IR"/>
-        </w:rPr>
-        <w:t xml:space="preserve"> دراینجا ابتدا از سمت چپ جدول را انتخاب نمایید، سپس بقیه تنظیمات را انجام دهید. هم چنین توجه کنید که در </w:t>
-      </w:r>
-      <w:r>
-        <w:rPr>
-          <w:rFonts w:cs="B Nazanin"/>
-          <w:color w:val="000000"/>
-          <w:sz w:val="28"/>
-          <w:szCs w:val="28"/>
-          <w:lang w:bidi="fa-IR"/>
-        </w:rPr>
-        <w:t>on</w:t>
-      </w:r>
-      <w:r>
-        <w:rPr>
-          <w:rFonts w:cs="B Nazanin"/>
-          <w:color w:val="000000"/>
-          <w:sz w:val="28"/>
-          <w:szCs w:val="28"/>
-          <w:lang w:bidi="fa-IR"/>
-        </w:rPr>
-        <w:t xml:space="preserve"> </w:t>
-      </w:r>
-      <w:r>
-        <w:rPr>
-          <w:rFonts w:cs="B Nazanin"/>
-          <w:color w:val="000000"/>
-          <w:sz w:val="28"/>
-          <w:szCs w:val="28"/>
-          <w:lang w:bidi="fa-IR"/>
-        </w:rPr>
-        <w:t>delete</w:t>
-      </w:r>
-      <w:r>
-        <w:rPr>
-          <w:rFonts w:cs="B Nazanin" w:hint="cs"/>
-          <w:color w:val="000000"/>
-          <w:sz w:val="28"/>
-          <w:szCs w:val="28"/>
-          <w:rtl/>
-          <w:lang w:bidi="fa-IR"/>
-        </w:rPr>
-        <w:t xml:space="preserve"> و </w:t>
-      </w:r>
-      <w:r>
-        <w:rPr>
-          <w:rFonts w:cs="B Nazanin"/>
-          <w:color w:val="000000"/>
-          <w:sz w:val="28"/>
-          <w:szCs w:val="28"/>
-          <w:lang w:bidi="fa-IR"/>
-        </w:rPr>
-        <w:t>on update</w:t>
-      </w:r>
-      <w:r>
-        <w:rPr>
-          <w:rFonts w:cs="B Nazanin" w:hint="cs"/>
-          <w:color w:val="000000"/>
-          <w:sz w:val="28"/>
-          <w:szCs w:val="28"/>
-          <w:rtl/>
-          <w:lang w:bidi="fa-IR"/>
-        </w:rPr>
-        <w:t xml:space="preserve"> گزینه </w:t>
-      </w:r>
-      <w:r>
-        <w:rPr>
-          <w:rFonts w:cs="B Nazanin"/>
-          <w:color w:val="000000"/>
-          <w:sz w:val="28"/>
-          <w:szCs w:val="28"/>
-          <w:lang w:bidi="fa-IR"/>
-        </w:rPr>
-        <w:t>cascade</w:t>
-      </w:r>
-      <w:r>
-        <w:rPr>
-          <w:rFonts w:cs="B Nazanin" w:hint="cs"/>
-          <w:color w:val="000000"/>
-          <w:sz w:val="28"/>
-          <w:szCs w:val="28"/>
-          <w:rtl/>
-          <w:lang w:bidi="fa-IR"/>
-        </w:rPr>
-        <w:t xml:space="preserve"> انتخاب شده باشد.</w:t>
-      </w:r>
-      <w:r>
-        <w:rPr>
-          <w:rFonts w:cs="B Nazanin" w:hint="cs"/>
-          <w:color w:val="000000"/>
-          <w:sz w:val="28"/>
-          <w:szCs w:val="28"/>
-          <w:rtl/>
-          <w:lang w:bidi="fa-IR"/>
-        </w:rPr>
-        <w:t xml:space="preserve"> اگر روی </w:t>
-      </w:r>
-      <w:r>
-        <w:rPr>
-          <w:rFonts w:cs="B Nazanin"/>
-          <w:color w:val="000000"/>
-          <w:sz w:val="28"/>
-          <w:szCs w:val="28"/>
-          <w:lang w:bidi="fa-IR"/>
-        </w:rPr>
-        <w:t>Restrict</w:t>
-      </w:r>
-      <w:r>
-        <w:rPr>
-          <w:rFonts w:cs="B Nazanin" w:hint="cs"/>
-          <w:color w:val="000000"/>
-          <w:sz w:val="28"/>
-          <w:szCs w:val="28"/>
-          <w:rtl/>
-          <w:lang w:bidi="fa-IR"/>
-        </w:rPr>
-        <w:t xml:space="preserve"> باشد اجازه </w:t>
-      </w:r>
-      <w:r>
-        <w:rPr>
-          <w:rFonts w:cs="B Nazanin"/>
-          <w:color w:val="000000"/>
-          <w:sz w:val="28"/>
-          <w:szCs w:val="28"/>
-          <w:lang w:bidi="fa-IR"/>
-        </w:rPr>
-        <w:t>Delete</w:t>
-      </w:r>
-      <w:r>
-        <w:rPr>
-          <w:rFonts w:cs="B Nazanin" w:hint="cs"/>
-          <w:color w:val="000000"/>
-          <w:sz w:val="28"/>
-          <w:szCs w:val="28"/>
-          <w:rtl/>
-          <w:lang w:bidi="fa-IR"/>
-        </w:rPr>
-        <w:t xml:space="preserve"> به ما نمی دهد.</w:t>
-      </w:r>
-    </w:p>
-    <w:p>
-      <w:pPr>
-        <w:bidi/>
-        <w:jc w:val="both"/>
-        <w:rPr>
-          <w:rFonts w:cs="B Nazanin" w:hint="cs"/>
-          <w:color w:val="000000"/>
-          <w:sz w:val="28"/>
-          <w:szCs w:val="28"/>
-          <w:rtl/>
-          <w:lang w:bidi="fa-IR"/>
-        </w:rPr>
-      </w:pPr>
-    </w:p>
-    <w:p>
-      <w:pPr>
-        <w:bidi/>
-        <w:rPr>
-          <w:rFonts w:ascii="Cambria" w:hAnsi="Cambria" w:cs="B Nazanin"/>
-          <w:sz w:val="28"/>
-          <w:szCs w:val="28"/>
-          <w:rtl/>
-          <w:lang w:bidi="fa-IR"/>
-        </w:rPr>
-      </w:pPr>
-    </w:p>
-    <w:p>
-      <w:pPr>
-        <w:bidi/>
-        <w:rPr>
-          <w:rFonts w:ascii="Cambria" w:hAnsi="Cambria" w:cs="B Nazanin"/>
-          <w:sz w:val="28"/>
-          <w:szCs w:val="28"/>
-          <w:rtl/>
-          <w:lang w:bidi="fa-IR"/>
-        </w:rPr>
-      </w:pPr>
-    </w:p>
-    <w:p>
-      <w:pPr>
-        <w:bidi/>
-        <w:rPr>
-          <w:rFonts w:ascii="Cambria" w:hAnsi="Cambria" w:cs="B Nazanin"/>
-          <w:sz w:val="28"/>
-          <w:szCs w:val="28"/>
-          <w:rtl/>
-          <w:lang w:bidi="fa-IR"/>
-        </w:rPr>
-      </w:pPr>
+        <w:t>شکل کلی دستور به شکل زیر می باشد:</w:t>
+      </w:r>
+    </w:p>
+    <w:p>
+      <w:pPr>
+        <w:bidi/>
+        <w:rPr>
+          <w:rFonts w:ascii="B Nazanin" w:hAnsi="B Nazanin" w:cs="B Nazanin" w:hint="cs"/>
+          <w:color w:val="000000"/>
+          <w:sz w:val="28"/>
+          <w:szCs w:val="28"/>
+          <w:rtl/>
+          <w:lang w:bidi="fa-IR"/>
+        </w:rPr>
+      </w:pPr>
+      <w:r>
+        <w:rPr>
+          <w:rFonts w:ascii="B Nazanin" w:hAnsi="B Nazanin" w:cs="B Nazanin" w:hint="cs"/>
+          <w:noProof/>
+          <w:color w:val="000000"/>
+          <w:sz w:val="28"/>
+          <w:szCs w:val="28"/>
+          <w:rtl/>
+          <w:lang w:val="fa-IR" w:bidi="fa-IR"/>
+        </w:rPr>
+        <w:drawing>
+          <wp:inline distT="0" distB="0" distL="0" distR="0" wp14:anchorId="150CA729" wp14:editId="7B4BFACB">
+            <wp:extent cx="5943600" cy="276225"/>
+            <wp:effectExtent l="0" t="0" r="0" b="9525"/>
+            <wp:docPr id="42" name="Picture 42"/>
+            <wp:cNvGraphicFramePr/>
+            <a:graphic xmlns:a="http://schemas.openxmlformats.org/drawingml/2006/main">
+              <a:graphicData uri="http://schemas.openxmlformats.org/drawingml/2006/picture">
+                <pic:pic xmlns:pic="http://schemas.openxmlformats.org/drawingml/2006/picture">
+                  <pic:nvPicPr>
+                    <pic:cNvPr id="42" name=""/>
+                    <pic:cNvPicPr/>
+                  </pic:nvPicPr>
+                  <pic:blipFill>
+                    <a:blip r:embed="rId48">
+                      <a:extLst>
+                        <a:ext uri="{28A0092B-C50C-407E-A947-70E740481C1C}">
+                          <a14:useLocalDpi xmlns:a14="http://schemas.microsoft.com/office/drawing/2010/main" val="0"/>
+                        </a:ext>
+                      </a:extLst>
+                    </a:blip>
+                    <a:stretch>
+                      <a:fillRect/>
+                    </a:stretch>
+                  </pic:blipFill>
+                  <pic:spPr>
+                    <a:xfrm>
+                      <a:off x="0" y="0"/>
+                      <a:ext cx="5943600" cy="276225"/>
+                    </a:xfrm>
+                    <a:prstGeom prst="rect">
+                      <a:avLst/>
+                    </a:prstGeom>
+                  </pic:spPr>
+                </pic:pic>
+              </a:graphicData>
+            </a:graphic>
+          </wp:inline>
+        </w:drawing>
+      </w:r>
+    </w:p>
+    <w:p>
+      <w:pPr>
+        <w:bidi/>
+        <w:rPr>
+          <w:rFonts w:ascii="Cambria" w:hAnsi="Cambria" w:cs="B Nazanin"/>
+          <w:sz w:val="28"/>
+          <w:szCs w:val="28"/>
+          <w:rtl/>
+          <w:lang w:bidi="fa-IR"/>
+        </w:rPr>
+      </w:pPr>
+    </w:p>
+    <w:p>
+      <w:pPr>
+        <w:bidi/>
+        <w:rPr>
+          <w:rFonts w:ascii="Cambria" w:hAnsi="Cambria" w:cs="B Nazanin"/>
+          <w:sz w:val="28"/>
+          <w:szCs w:val="28"/>
+          <w:rtl/>
+          <w:lang w:bidi="fa-IR"/>
+        </w:rPr>
+      </w:pPr>
+      <w:r>
+        <w:rPr>
+          <w:rFonts w:ascii="Cambria" w:hAnsi="Cambria" w:cs="B Nazanin" w:hint="cs"/>
+          <w:sz w:val="28"/>
+          <w:szCs w:val="28"/>
+          <w:rtl/>
+          <w:lang w:bidi="fa-IR"/>
+        </w:rPr>
+        <w:lastRenderedPageBreak/>
+        <w:t>با استفاده از دستور زیر می توانیم همزمان مثلا سه رکورد ایجاد نماییم:</w:t>
+      </w:r>
+    </w:p>
+    <w:p>
+      <w:pPr>
+        <w:bidi/>
+        <w:rPr>
+          <w:rFonts w:ascii="Cambria" w:hAnsi="Cambria" w:cs="B Nazanin"/>
+          <w:sz w:val="28"/>
+          <w:szCs w:val="28"/>
+          <w:rtl/>
+          <w:lang w:bidi="fa-IR"/>
+        </w:rPr>
+      </w:pPr>
+      <w:r>
+        <w:rPr>
+          <w:rFonts w:ascii="Cambria" w:hAnsi="Cambria" w:cs="B Nazanin"/>
+          <w:noProof/>
+          <w:sz w:val="28"/>
+          <w:szCs w:val="28"/>
+          <w:rtl/>
+          <w:lang w:val="fa-IR" w:bidi="fa-IR"/>
+        </w:rPr>
+        <w:drawing>
+          <wp:inline distT="0" distB="0" distL="0" distR="0" wp14:anchorId="0D664126" wp14:editId="2DD52F0E">
+            <wp:extent cx="5943600" cy="844550"/>
+            <wp:effectExtent l="0" t="0" r="0" b="0"/>
+            <wp:docPr id="43" name="Picture 43"/>
+            <wp:cNvGraphicFramePr/>
+            <a:graphic xmlns:a="http://schemas.openxmlformats.org/drawingml/2006/main">
+              <a:graphicData uri="http://schemas.openxmlformats.org/drawingml/2006/picture">
+                <pic:pic xmlns:pic="http://schemas.openxmlformats.org/drawingml/2006/picture">
+                  <pic:nvPicPr>
+                    <pic:cNvPr id="43" name=""/>
+                    <pic:cNvPicPr/>
+                  </pic:nvPicPr>
+                  <pic:blipFill>
+                    <a:blip r:embed="rId49">
+                      <a:extLst>
+                        <a:ext uri="{28A0092B-C50C-407E-A947-70E740481C1C}">
+                          <a14:useLocalDpi xmlns:a14="http://schemas.microsoft.com/office/drawing/2010/main" val="0"/>
+                        </a:ext>
+                      </a:extLst>
+                    </a:blip>
+                    <a:stretch>
+                      <a:fillRect/>
+                    </a:stretch>
+                  </pic:blipFill>
+                  <pic:spPr>
+                    <a:xfrm>
+                      <a:off x="0" y="0"/>
+                      <a:ext cx="5943600" cy="844550"/>
+                    </a:xfrm>
+                    <a:prstGeom prst="rect">
+                      <a:avLst/>
+                    </a:prstGeom>
+                  </pic:spPr>
+                </pic:pic>
+              </a:graphicData>
+            </a:graphic>
+          </wp:inline>
+        </w:drawing>
+      </w:r>
     </w:p>
     <w:p>
       <w:pPr>
@@ -11041,7 +11275,7 @@
       </w:pPr>
     </w:p>
     <w:sectPr>
-      <w:footerReference w:type="default" r:id="rId48"/>
+      <w:footerReference w:type="default" r:id="rId50"/>
       <w:pgSz w:w="12240" w:h="15840"/>
       <w:pgMar w:top="1440" w:right="1440" w:bottom="1440" w:left="1440" w:header="720" w:footer="720" w:gutter="0"/>
       <w:pgBorders w:offsetFrom="page">
